--- a/Общие материалы по библиотекам/Pandas/Таблица команд по Pandas.docx
+++ b/Общие материалы по библиотекам/Pandas/Таблица команд по Pandas.docx
@@ -5,6 +5,7 @@
     <w:p>
       <w:pPr>
         <w:spacing w:after="200"/>
+        <w:ind w:left="720" w:firstLine="720"/>
         <w:rPr>
           <w:rFonts w:ascii="Times New Roman" w:eastAsia="Times New Roman" w:hAnsi="Times New Roman" w:cs="Times New Roman"/>
           <w:b/>
@@ -132,7 +133,6 @@
               </w:rPr>
               <w:t>b = </w:t>
             </w:r>
-            <w:proofErr w:type="spellStart"/>
             <w:r>
               <w:rPr>
                 <w:rFonts w:ascii="Times New Roman" w:eastAsia="Times New Roman" w:hAnsi="Times New Roman" w:cs="Times New Roman"/>
@@ -143,7 +143,6 @@
               </w:rPr>
               <w:t>pd.Series</w:t>
             </w:r>
-            <w:proofErr w:type="spellEnd"/>
             <w:r>
               <w:rPr>
                 <w:rFonts w:ascii="Times New Roman" w:eastAsia="Times New Roman" w:hAnsi="Times New Roman" w:cs="Times New Roman"/>
@@ -305,7 +304,6 @@
                 <w:szCs w:val="24"/>
               </w:rPr>
             </w:pPr>
-            <w:proofErr w:type="spellStart"/>
             <w:r>
               <w:rPr>
                 <w:rFonts w:ascii="Times New Roman" w:eastAsia="Times New Roman" w:hAnsi="Times New Roman" w:cs="Times New Roman"/>
@@ -314,7 +312,6 @@
               </w:rPr>
               <w:t>b.index</w:t>
             </w:r>
-            <w:proofErr w:type="spellEnd"/>
           </w:p>
         </w:tc>
       </w:tr>
@@ -951,25 +948,14 @@
                 <w:lang w:val="en-US"/>
               </w:rPr>
             </w:pPr>
-            <w:proofErr w:type="spellStart"/>
-            <w:r>
-              <w:rPr>
-                <w:rFonts w:ascii="Times New Roman" w:eastAsia="Times New Roman" w:hAnsi="Times New Roman" w:cs="Times New Roman"/>
-                <w:sz w:val="24"/>
-                <w:szCs w:val="24"/>
-                <w:lang w:val="en-US"/>
-              </w:rPr>
-              <w:t>b.head</w:t>
-            </w:r>
-            <w:proofErr w:type="spellEnd"/>
-            <w:r>
-              <w:rPr>
-                <w:rFonts w:ascii="Times New Roman" w:eastAsia="Times New Roman" w:hAnsi="Times New Roman" w:cs="Times New Roman"/>
-                <w:sz w:val="24"/>
-                <w:szCs w:val="24"/>
-                <w:lang w:val="en-US"/>
-              </w:rPr>
-              <w:t>(3)</w:t>
+            <w:r>
+              <w:rPr>
+                <w:rFonts w:ascii="Times New Roman" w:eastAsia="Times New Roman" w:hAnsi="Times New Roman" w:cs="Times New Roman"/>
+                <w:sz w:val="24"/>
+                <w:szCs w:val="24"/>
+                <w:lang w:val="en-US"/>
+              </w:rPr>
+              <w:t>b.head(3)</w:t>
             </w:r>
           </w:p>
           <w:p>
@@ -1303,25 +1289,7 @@
                 <w:sz w:val="24"/>
                 <w:szCs w:val="24"/>
               </w:rPr>
-              <w:t>Все числе в </w:t>
-            </w:r>
-            <w:proofErr w:type="spellStart"/>
-            <w:r>
-              <w:rPr>
-                <w:rFonts w:ascii="Times New Roman" w:eastAsia="Times New Roman" w:hAnsi="Times New Roman" w:cs="Times New Roman"/>
-                <w:sz w:val="24"/>
-                <w:szCs w:val="24"/>
-              </w:rPr>
-              <w:t>Series</w:t>
-            </w:r>
-            <w:proofErr w:type="spellEnd"/>
-            <w:r>
-              <w:rPr>
-                <w:rFonts w:ascii="Times New Roman" w:eastAsia="Times New Roman" w:hAnsi="Times New Roman" w:cs="Times New Roman"/>
-                <w:sz w:val="24"/>
-                <w:szCs w:val="24"/>
-              </w:rPr>
-              <w:t>, которые меньше 5, </w:t>
+              <w:t>Все числе в Series, которые меньше 5, </w:t>
             </w:r>
           </w:p>
           <w:p>
@@ -1791,17 +1759,7 @@
                 <w:szCs w:val="24"/>
                 <w:lang w:val="en-US"/>
               </w:rPr>
-              <w:t>b2 = </w:t>
-            </w:r>
-            <w:proofErr w:type="spellStart"/>
-            <w:r>
-              <w:rPr>
-                <w:rFonts w:ascii="Times New Roman" w:eastAsia="Times New Roman" w:hAnsi="Times New Roman" w:cs="Times New Roman"/>
-                <w:sz w:val="24"/>
-                <w:szCs w:val="24"/>
-                <w:lang w:val="en-US"/>
-              </w:rPr>
-              <w:t>pd.</w:t>
+              <w:t>b2 = pd.</w:t>
             </w:r>
             <w:r>
               <w:rPr>
@@ -1813,35 +1771,14 @@
               </w:rPr>
               <w:t>read_pickle</w:t>
             </w:r>
-            <w:proofErr w:type="spellEnd"/>
-            <w:r>
-              <w:rPr>
-                <w:rFonts w:ascii="Times New Roman" w:eastAsia="Times New Roman" w:hAnsi="Times New Roman" w:cs="Times New Roman"/>
-                <w:sz w:val="24"/>
-                <w:szCs w:val="24"/>
-                <w:lang w:val="en-US"/>
-              </w:rPr>
-              <w:t>('</w:t>
-            </w:r>
-            <w:proofErr w:type="spellStart"/>
-            <w:r>
-              <w:rPr>
-                <w:rFonts w:ascii="Times New Roman" w:eastAsia="Times New Roman" w:hAnsi="Times New Roman" w:cs="Times New Roman"/>
-                <w:sz w:val="24"/>
-                <w:szCs w:val="24"/>
-                <w:lang w:val="en-US"/>
-              </w:rPr>
-              <w:t>b.pkl</w:t>
-            </w:r>
-            <w:proofErr w:type="spellEnd"/>
-            <w:r>
-              <w:rPr>
-                <w:rFonts w:ascii="Times New Roman" w:eastAsia="Times New Roman" w:hAnsi="Times New Roman" w:cs="Times New Roman"/>
-                <w:sz w:val="24"/>
-                <w:szCs w:val="24"/>
-                <w:lang w:val="en-US"/>
-              </w:rPr>
-              <w:t>')</w:t>
+            <w:r>
+              <w:rPr>
+                <w:rFonts w:ascii="Times New Roman" w:eastAsia="Times New Roman" w:hAnsi="Times New Roman" w:cs="Times New Roman"/>
+                <w:sz w:val="24"/>
+                <w:szCs w:val="24"/>
+                <w:lang w:val="en-US"/>
+              </w:rPr>
+              <w:t>('b.pkl')</w:t>
             </w:r>
           </w:p>
         </w:tc>
@@ -2108,34 +2045,45 @@
                 <w:sz w:val="24"/>
                 <w:szCs w:val="24"/>
               </w:rPr>
-              <w:t>д</w:t>
-            </w:r>
-            <w:r>
-              <w:rPr>
-                <w:rFonts w:ascii="Times New Roman" w:eastAsia="Times New Roman" w:hAnsi="Times New Roman" w:cs="Times New Roman"/>
-                <w:sz w:val="24"/>
-                <w:szCs w:val="24"/>
-              </w:rPr>
-              <w:t>анных</w:t>
-            </w:r>
-          </w:p>
-          <w:p>
-            <w:pPr>
-              <w:shd w:val="clear" w:color="auto" w:fill="FFFFFE"/>
-              <w:spacing w:after="200"/>
-              <w:rPr>
-                <w:rFonts w:ascii="Times New Roman" w:eastAsia="Times New Roman" w:hAnsi="Times New Roman" w:cs="Times New Roman"/>
-                <w:sz w:val="24"/>
-                <w:szCs w:val="24"/>
-              </w:rPr>
-            </w:pPr>
-            <w:r>
-              <w:rPr>
-                <w:rFonts w:ascii="Times New Roman" w:eastAsia="Times New Roman" w:hAnsi="Times New Roman" w:cs="Times New Roman"/>
-                <w:sz w:val="24"/>
-                <w:szCs w:val="24"/>
-              </w:rPr>
-              <w:t>Статистические </w:t>
+              <w:t>данных</w:t>
+            </w:r>
+          </w:p>
+          <w:p>
+            <w:pPr>
+              <w:shd w:val="clear" w:color="auto" w:fill="FFFFFE"/>
+              <w:spacing w:after="200"/>
+              <w:rPr>
+                <w:rFonts w:ascii="Times New Roman" w:eastAsia="Times New Roman" w:hAnsi="Times New Roman" w:cs="Times New Roman"/>
+                <w:sz w:val="24"/>
+                <w:szCs w:val="24"/>
+              </w:rPr>
+            </w:pPr>
+            <w:r>
+              <w:rPr>
+                <w:rFonts w:ascii="Times New Roman" w:eastAsia="Times New Roman" w:hAnsi="Times New Roman" w:cs="Times New Roman"/>
+                <w:sz w:val="24"/>
+                <w:szCs w:val="24"/>
+              </w:rPr>
+              <w:t>Статистические хар-ки</w:t>
+            </w:r>
+          </w:p>
+          <w:p>
+            <w:pPr>
+              <w:shd w:val="clear" w:color="auto" w:fill="FFFFFE"/>
+              <w:spacing w:after="200"/>
+              <w:rPr>
+                <w:rFonts w:ascii="Times New Roman" w:eastAsia="Times New Roman" w:hAnsi="Times New Roman" w:cs="Times New Roman"/>
+                <w:sz w:val="24"/>
+                <w:szCs w:val="24"/>
+              </w:rPr>
+            </w:pPr>
+            <w:r>
+              <w:rPr>
+                <w:rFonts w:ascii="Times New Roman" w:eastAsia="Times New Roman" w:hAnsi="Times New Roman" w:cs="Times New Roman"/>
+                <w:sz w:val="24"/>
+                <w:szCs w:val="24"/>
+              </w:rPr>
+              <w:t xml:space="preserve">Стат. </w:t>
             </w:r>
             <w:proofErr w:type="spellStart"/>
             <w:r>
@@ -2147,6 +2095,14 @@
               <w:t>хар-ки</w:t>
             </w:r>
             <w:proofErr w:type="spellEnd"/>
+            <w:r>
+              <w:rPr>
+                <w:rFonts w:ascii="Times New Roman" w:eastAsia="Times New Roman" w:hAnsi="Times New Roman" w:cs="Times New Roman"/>
+                <w:sz w:val="24"/>
+                <w:szCs w:val="24"/>
+              </w:rPr>
+              <w:t xml:space="preserve"> для нечисловых признаков</w:t>
+            </w:r>
           </w:p>
         </w:tc>
         <w:tc>
@@ -2161,166 +2117,179 @@
                 <w:rFonts w:ascii="Times New Roman" w:eastAsia="Times New Roman" w:hAnsi="Times New Roman" w:cs="Times New Roman"/>
                 <w:sz w:val="24"/>
                 <w:szCs w:val="24"/>
-                <w:lang w:val="en-US"/>
-              </w:rPr>
-            </w:pPr>
-          </w:p>
-          <w:p>
-            <w:pPr>
-              <w:shd w:val="clear" w:color="auto" w:fill="FFFFFE"/>
-              <w:spacing w:after="200"/>
-              <w:rPr>
-                <w:rFonts w:ascii="Times New Roman" w:eastAsia="Times New Roman" w:hAnsi="Times New Roman" w:cs="Times New Roman"/>
-                <w:sz w:val="24"/>
-                <w:szCs w:val="24"/>
-                <w:lang w:val="en-US"/>
-              </w:rPr>
-            </w:pPr>
-            <w:r>
-              <w:rPr>
-                <w:rFonts w:ascii="Times New Roman" w:eastAsia="Times New Roman" w:hAnsi="Times New Roman" w:cs="Times New Roman"/>
-                <w:sz w:val="24"/>
-                <w:szCs w:val="24"/>
-                <w:lang w:val="en-US"/>
-              </w:rPr>
-              <w:t>df.shape</w:t>
-            </w:r>
-          </w:p>
-          <w:p>
-            <w:pPr>
-              <w:shd w:val="clear" w:color="auto" w:fill="FFFFFE"/>
-              <w:spacing w:after="200"/>
-              <w:rPr>
-                <w:rFonts w:ascii="Times New Roman" w:eastAsia="Times New Roman" w:hAnsi="Times New Roman" w:cs="Times New Roman"/>
-                <w:sz w:val="24"/>
-                <w:szCs w:val="24"/>
-                <w:lang w:val="en-US"/>
-              </w:rPr>
-            </w:pPr>
-            <w:r>
-              <w:rPr>
-                <w:rFonts w:ascii="Times New Roman" w:eastAsia="Times New Roman" w:hAnsi="Times New Roman" w:cs="Times New Roman"/>
-                <w:sz w:val="24"/>
-                <w:szCs w:val="24"/>
-                <w:lang w:val="en-US"/>
-              </w:rPr>
-              <w:t>df.columns</w:t>
-            </w:r>
-          </w:p>
-          <w:p>
-            <w:pPr>
-              <w:shd w:val="clear" w:color="auto" w:fill="FFFFFE"/>
-              <w:spacing w:after="200"/>
-              <w:rPr>
-                <w:rFonts w:ascii="Times New Roman" w:eastAsia="Times New Roman" w:hAnsi="Times New Roman" w:cs="Times New Roman"/>
-                <w:sz w:val="24"/>
-                <w:szCs w:val="24"/>
-                <w:lang w:val="en-US"/>
-              </w:rPr>
-            </w:pPr>
-            <w:proofErr w:type="spellStart"/>
-            <w:r>
-              <w:rPr>
-                <w:rFonts w:ascii="Times New Roman" w:eastAsia="Times New Roman" w:hAnsi="Times New Roman" w:cs="Times New Roman"/>
-                <w:sz w:val="24"/>
-                <w:szCs w:val="24"/>
-                <w:lang w:val="en-US"/>
-              </w:rPr>
-              <w:t>df.index</w:t>
-            </w:r>
-            <w:proofErr w:type="spellEnd"/>
-          </w:p>
-          <w:p>
-            <w:pPr>
-              <w:shd w:val="clear" w:color="auto" w:fill="FFFFFE"/>
-              <w:spacing w:after="200"/>
-              <w:rPr>
-                <w:rFonts w:ascii="Times New Roman" w:eastAsia="Times New Roman" w:hAnsi="Times New Roman" w:cs="Times New Roman"/>
-                <w:sz w:val="24"/>
-                <w:szCs w:val="24"/>
-                <w:lang w:val="en-US"/>
-              </w:rPr>
-            </w:pPr>
-            <w:r>
-              <w:rPr>
-                <w:rFonts w:ascii="Times New Roman" w:eastAsia="Times New Roman" w:hAnsi="Times New Roman" w:cs="Times New Roman"/>
-                <w:sz w:val="24"/>
-                <w:szCs w:val="24"/>
-                <w:lang w:val="en-US"/>
-              </w:rPr>
-              <w:t>df.columns.tolist()</w:t>
-            </w:r>
-            <w:bookmarkStart w:id="0" w:name="_GoBack"/>
-            <w:bookmarkEnd w:id="0"/>
-          </w:p>
-          <w:p>
-            <w:pPr>
-              <w:shd w:val="clear" w:color="auto" w:fill="FFFFFE"/>
-              <w:spacing w:after="200"/>
-              <w:rPr>
-                <w:rFonts w:ascii="Times New Roman" w:eastAsia="Times New Roman" w:hAnsi="Times New Roman" w:cs="Times New Roman"/>
-                <w:sz w:val="24"/>
-                <w:szCs w:val="24"/>
-              </w:rPr>
-            </w:pPr>
-            <w:r>
-              <w:rPr>
-                <w:rFonts w:ascii="Times New Roman" w:eastAsia="Times New Roman" w:hAnsi="Times New Roman" w:cs="Times New Roman"/>
-                <w:sz w:val="24"/>
-                <w:szCs w:val="24"/>
-              </w:rPr>
-              <w:t>df.</w:t>
-            </w:r>
-            <w:proofErr w:type="gramStart"/>
-            <w:r>
-              <w:rPr>
-                <w:rFonts w:ascii="Times New Roman" w:eastAsia="Times New Roman" w:hAnsi="Times New Roman" w:cs="Times New Roman"/>
-                <w:sz w:val="24"/>
-                <w:szCs w:val="24"/>
-              </w:rPr>
-              <w:t>info(</w:t>
-            </w:r>
-            <w:proofErr w:type="gramEnd"/>
-            <w:r>
-              <w:rPr>
-                <w:rFonts w:ascii="Times New Roman" w:eastAsia="Times New Roman" w:hAnsi="Times New Roman" w:cs="Times New Roman"/>
-                <w:sz w:val="24"/>
-                <w:szCs w:val="24"/>
-              </w:rPr>
-              <w:t>)</w:t>
-            </w:r>
-          </w:p>
-          <w:p>
-            <w:pPr>
-              <w:shd w:val="clear" w:color="auto" w:fill="FFFFFE"/>
-              <w:spacing w:after="200"/>
-              <w:rPr>
-                <w:rFonts w:ascii="Times New Roman" w:eastAsia="Times New Roman" w:hAnsi="Times New Roman" w:cs="Times New Roman"/>
-                <w:sz w:val="24"/>
-                <w:szCs w:val="24"/>
-              </w:rPr>
-            </w:pPr>
-          </w:p>
-          <w:p>
-            <w:pPr>
-              <w:shd w:val="clear" w:color="auto" w:fill="FFFFFE"/>
-              <w:spacing w:after="200"/>
-              <w:rPr>
-                <w:rFonts w:ascii="Times New Roman" w:eastAsia="Times New Roman" w:hAnsi="Times New Roman" w:cs="Times New Roman"/>
-                <w:sz w:val="24"/>
-                <w:szCs w:val="24"/>
-              </w:rPr>
-            </w:pPr>
-            <w:proofErr w:type="spellStart"/>
-            <w:r>
-              <w:rPr>
-                <w:rFonts w:ascii="Times New Roman" w:eastAsia="Times New Roman" w:hAnsi="Times New Roman" w:cs="Times New Roman"/>
-                <w:sz w:val="24"/>
-                <w:szCs w:val="24"/>
-              </w:rPr>
-              <w:t>df.describe</w:t>
-            </w:r>
-            <w:proofErr w:type="spellEnd"/>
+              </w:rPr>
+            </w:pPr>
+          </w:p>
+          <w:p>
+            <w:pPr>
+              <w:shd w:val="clear" w:color="auto" w:fill="FFFFFE"/>
+              <w:spacing w:after="200"/>
+              <w:rPr>
+                <w:rFonts w:ascii="Times New Roman" w:eastAsia="Times New Roman" w:hAnsi="Times New Roman" w:cs="Times New Roman"/>
+                <w:sz w:val="24"/>
+                <w:szCs w:val="24"/>
+              </w:rPr>
+            </w:pPr>
+            <w:r>
+              <w:rPr>
+                <w:rFonts w:ascii="Times New Roman" w:eastAsia="Times New Roman" w:hAnsi="Times New Roman" w:cs="Times New Roman"/>
+                <w:sz w:val="24"/>
+                <w:szCs w:val="24"/>
+                <w:lang w:val="en-US"/>
+              </w:rPr>
+              <w:t>df</w:t>
+            </w:r>
+            <w:r>
+              <w:rPr>
+                <w:rFonts w:ascii="Times New Roman" w:eastAsia="Times New Roman" w:hAnsi="Times New Roman" w:cs="Times New Roman"/>
+                <w:sz w:val="24"/>
+                <w:szCs w:val="24"/>
+              </w:rPr>
+              <w:t>.</w:t>
+            </w:r>
+            <w:r>
+              <w:rPr>
+                <w:rFonts w:ascii="Times New Roman" w:eastAsia="Times New Roman" w:hAnsi="Times New Roman" w:cs="Times New Roman"/>
+                <w:sz w:val="24"/>
+                <w:szCs w:val="24"/>
+                <w:lang w:val="en-US"/>
+              </w:rPr>
+              <w:t>shape</w:t>
+            </w:r>
+          </w:p>
+          <w:p>
+            <w:pPr>
+              <w:shd w:val="clear" w:color="auto" w:fill="FFFFFE"/>
+              <w:spacing w:after="200"/>
+              <w:rPr>
+                <w:rFonts w:ascii="Times New Roman" w:eastAsia="Times New Roman" w:hAnsi="Times New Roman" w:cs="Times New Roman"/>
+                <w:sz w:val="24"/>
+                <w:szCs w:val="24"/>
+              </w:rPr>
+            </w:pPr>
+            <w:proofErr w:type="spellStart"/>
+            <w:r>
+              <w:rPr>
+                <w:rFonts w:ascii="Times New Roman" w:eastAsia="Times New Roman" w:hAnsi="Times New Roman" w:cs="Times New Roman"/>
+                <w:sz w:val="24"/>
+                <w:szCs w:val="24"/>
+                <w:lang w:val="en-US"/>
+              </w:rPr>
+              <w:t>df</w:t>
+            </w:r>
+            <w:proofErr w:type="spellEnd"/>
+            <w:r>
+              <w:rPr>
+                <w:rFonts w:ascii="Times New Roman" w:eastAsia="Times New Roman" w:hAnsi="Times New Roman" w:cs="Times New Roman"/>
+                <w:sz w:val="24"/>
+                <w:szCs w:val="24"/>
+              </w:rPr>
+              <w:t>.</w:t>
+            </w:r>
+            <w:r>
+              <w:rPr>
+                <w:rFonts w:ascii="Times New Roman" w:eastAsia="Times New Roman" w:hAnsi="Times New Roman" w:cs="Times New Roman"/>
+                <w:sz w:val="24"/>
+                <w:szCs w:val="24"/>
+                <w:lang w:val="en-US"/>
+              </w:rPr>
+              <w:t>columns</w:t>
+            </w:r>
+          </w:p>
+          <w:p>
+            <w:pPr>
+              <w:shd w:val="clear" w:color="auto" w:fill="FFFFFE"/>
+              <w:spacing w:after="200"/>
+              <w:rPr>
+                <w:rFonts w:ascii="Times New Roman" w:eastAsia="Times New Roman" w:hAnsi="Times New Roman" w:cs="Times New Roman"/>
+                <w:sz w:val="24"/>
+                <w:szCs w:val="24"/>
+              </w:rPr>
+            </w:pPr>
+            <w:proofErr w:type="spellStart"/>
+            <w:r>
+              <w:rPr>
+                <w:rFonts w:ascii="Times New Roman" w:eastAsia="Times New Roman" w:hAnsi="Times New Roman" w:cs="Times New Roman"/>
+                <w:sz w:val="24"/>
+                <w:szCs w:val="24"/>
+                <w:lang w:val="en-US"/>
+              </w:rPr>
+              <w:t>df</w:t>
+            </w:r>
+            <w:proofErr w:type="spellEnd"/>
+            <w:r>
+              <w:rPr>
+                <w:rFonts w:ascii="Times New Roman" w:eastAsia="Times New Roman" w:hAnsi="Times New Roman" w:cs="Times New Roman"/>
+                <w:sz w:val="24"/>
+                <w:szCs w:val="24"/>
+              </w:rPr>
+              <w:t>.</w:t>
+            </w:r>
+            <w:r>
+              <w:rPr>
+                <w:rFonts w:ascii="Times New Roman" w:eastAsia="Times New Roman" w:hAnsi="Times New Roman" w:cs="Times New Roman"/>
+                <w:sz w:val="24"/>
+                <w:szCs w:val="24"/>
+                <w:lang w:val="en-US"/>
+              </w:rPr>
+              <w:t>index</w:t>
+            </w:r>
+          </w:p>
+          <w:p>
+            <w:pPr>
+              <w:shd w:val="clear" w:color="auto" w:fill="FFFFFE"/>
+              <w:spacing w:after="200"/>
+              <w:rPr>
+                <w:rFonts w:ascii="Times New Roman" w:eastAsia="Times New Roman" w:hAnsi="Times New Roman" w:cs="Times New Roman"/>
+                <w:sz w:val="24"/>
+                <w:szCs w:val="24"/>
+              </w:rPr>
+            </w:pPr>
+            <w:proofErr w:type="spellStart"/>
+            <w:r>
+              <w:rPr>
+                <w:rFonts w:ascii="Times New Roman" w:eastAsia="Times New Roman" w:hAnsi="Times New Roman" w:cs="Times New Roman"/>
+                <w:sz w:val="24"/>
+                <w:szCs w:val="24"/>
+                <w:lang w:val="en-US"/>
+              </w:rPr>
+              <w:t>df</w:t>
+            </w:r>
+            <w:proofErr w:type="spellEnd"/>
+            <w:r>
+              <w:rPr>
+                <w:rFonts w:ascii="Times New Roman" w:eastAsia="Times New Roman" w:hAnsi="Times New Roman" w:cs="Times New Roman"/>
+                <w:sz w:val="24"/>
+                <w:szCs w:val="24"/>
+              </w:rPr>
+              <w:t>.</w:t>
+            </w:r>
+            <w:r>
+              <w:rPr>
+                <w:rFonts w:ascii="Times New Roman" w:eastAsia="Times New Roman" w:hAnsi="Times New Roman" w:cs="Times New Roman"/>
+                <w:sz w:val="24"/>
+                <w:szCs w:val="24"/>
+                <w:lang w:val="en-US"/>
+              </w:rPr>
+              <w:t>columns</w:t>
+            </w:r>
+            <w:r>
+              <w:rPr>
+                <w:rFonts w:ascii="Times New Roman" w:eastAsia="Times New Roman" w:hAnsi="Times New Roman" w:cs="Times New Roman"/>
+                <w:sz w:val="24"/>
+                <w:szCs w:val="24"/>
+              </w:rPr>
+              <w:t>.</w:t>
+            </w:r>
+            <w:r>
+              <w:rPr>
+                <w:rFonts w:ascii="Times New Roman" w:eastAsia="Times New Roman" w:hAnsi="Times New Roman" w:cs="Times New Roman"/>
+                <w:sz w:val="24"/>
+                <w:szCs w:val="24"/>
+                <w:lang w:val="en-US"/>
+              </w:rPr>
+              <w:t>tolist</w:t>
+            </w:r>
             <w:r>
               <w:rPr>
                 <w:rFonts w:ascii="Times New Roman" w:eastAsia="Times New Roman" w:hAnsi="Times New Roman" w:cs="Times New Roman"/>
@@ -2328,6 +2297,186 @@
                 <w:szCs w:val="24"/>
               </w:rPr>
               <w:t>()</w:t>
+            </w:r>
+          </w:p>
+          <w:p>
+            <w:pPr>
+              <w:shd w:val="clear" w:color="auto" w:fill="FFFFFE"/>
+              <w:spacing w:after="200"/>
+              <w:rPr>
+                <w:rFonts w:ascii="Times New Roman" w:eastAsia="Times New Roman" w:hAnsi="Times New Roman" w:cs="Times New Roman"/>
+                <w:sz w:val="24"/>
+                <w:szCs w:val="24"/>
+              </w:rPr>
+            </w:pPr>
+            <w:r>
+              <w:rPr>
+                <w:rFonts w:ascii="Times New Roman" w:eastAsia="Times New Roman" w:hAnsi="Times New Roman" w:cs="Times New Roman"/>
+                <w:sz w:val="24"/>
+                <w:szCs w:val="24"/>
+                <w:lang w:val="en-US"/>
+              </w:rPr>
+              <w:t>df</w:t>
+            </w:r>
+            <w:r>
+              <w:rPr>
+                <w:rFonts w:ascii="Times New Roman" w:eastAsia="Times New Roman" w:hAnsi="Times New Roman" w:cs="Times New Roman"/>
+                <w:sz w:val="24"/>
+                <w:szCs w:val="24"/>
+              </w:rPr>
+              <w:t>.</w:t>
+            </w:r>
+            <w:r>
+              <w:rPr>
+                <w:rFonts w:ascii="Times New Roman" w:eastAsia="Times New Roman" w:hAnsi="Times New Roman" w:cs="Times New Roman"/>
+                <w:sz w:val="24"/>
+                <w:szCs w:val="24"/>
+                <w:lang w:val="en-US"/>
+              </w:rPr>
+              <w:t>info</w:t>
+            </w:r>
+            <w:r>
+              <w:rPr>
+                <w:rFonts w:ascii="Times New Roman" w:eastAsia="Times New Roman" w:hAnsi="Times New Roman" w:cs="Times New Roman"/>
+                <w:sz w:val="24"/>
+                <w:szCs w:val="24"/>
+              </w:rPr>
+              <w:t>()</w:t>
+            </w:r>
+          </w:p>
+          <w:p>
+            <w:pPr>
+              <w:shd w:val="clear" w:color="auto" w:fill="FFFFFE"/>
+              <w:spacing w:after="200"/>
+              <w:rPr>
+                <w:rFonts w:ascii="Times New Roman" w:eastAsia="Times New Roman" w:hAnsi="Times New Roman" w:cs="Times New Roman"/>
+                <w:sz w:val="24"/>
+                <w:szCs w:val="24"/>
+              </w:rPr>
+            </w:pPr>
+          </w:p>
+          <w:p>
+            <w:pPr>
+              <w:shd w:val="clear" w:color="auto" w:fill="FFFFFE"/>
+              <w:spacing w:after="200"/>
+              <w:rPr>
+                <w:rFonts w:ascii="Times New Roman" w:eastAsia="Times New Roman" w:hAnsi="Times New Roman" w:cs="Times New Roman"/>
+                <w:sz w:val="24"/>
+                <w:szCs w:val="24"/>
+              </w:rPr>
+            </w:pPr>
+            <w:r>
+              <w:rPr>
+                <w:rFonts w:ascii="Times New Roman" w:eastAsia="Times New Roman" w:hAnsi="Times New Roman" w:cs="Times New Roman"/>
+                <w:sz w:val="24"/>
+                <w:szCs w:val="24"/>
+                <w:lang w:val="en-US"/>
+              </w:rPr>
+              <w:t>df</w:t>
+            </w:r>
+            <w:r>
+              <w:rPr>
+                <w:rFonts w:ascii="Times New Roman" w:eastAsia="Times New Roman" w:hAnsi="Times New Roman" w:cs="Times New Roman"/>
+                <w:sz w:val="24"/>
+                <w:szCs w:val="24"/>
+              </w:rPr>
+              <w:t>.</w:t>
+            </w:r>
+            <w:r>
+              <w:rPr>
+                <w:rFonts w:ascii="Times New Roman" w:eastAsia="Times New Roman" w:hAnsi="Times New Roman" w:cs="Times New Roman"/>
+                <w:sz w:val="24"/>
+                <w:szCs w:val="24"/>
+                <w:lang w:val="en-US"/>
+              </w:rPr>
+              <w:t>describe</w:t>
+            </w:r>
+            <w:r>
+              <w:rPr>
+                <w:rFonts w:ascii="Times New Roman" w:eastAsia="Times New Roman" w:hAnsi="Times New Roman" w:cs="Times New Roman"/>
+                <w:sz w:val="24"/>
+                <w:szCs w:val="24"/>
+              </w:rPr>
+              <w:t>()</w:t>
+            </w:r>
+          </w:p>
+          <w:p>
+            <w:pPr>
+              <w:shd w:val="clear" w:color="auto" w:fill="FFFFFE"/>
+              <w:spacing w:after="200"/>
+              <w:rPr>
+                <w:rFonts w:ascii="Times New Roman" w:eastAsia="Times New Roman" w:hAnsi="Times New Roman" w:cs="Times New Roman"/>
+                <w:sz w:val="24"/>
+                <w:szCs w:val="24"/>
+              </w:rPr>
+            </w:pPr>
+            <w:r>
+              <w:rPr>
+                <w:rFonts w:ascii="Times New Roman" w:eastAsia="Times New Roman" w:hAnsi="Times New Roman" w:cs="Times New Roman"/>
+                <w:sz w:val="24"/>
+                <w:szCs w:val="24"/>
+                <w:lang w:val="en-US"/>
+              </w:rPr>
+              <w:t>df</w:t>
+            </w:r>
+            <w:r>
+              <w:rPr>
+                <w:rFonts w:ascii="Times New Roman" w:eastAsia="Times New Roman" w:hAnsi="Times New Roman" w:cs="Times New Roman"/>
+                <w:sz w:val="24"/>
+                <w:szCs w:val="24"/>
+              </w:rPr>
+              <w:t>.</w:t>
+            </w:r>
+            <w:r>
+              <w:rPr>
+                <w:rFonts w:ascii="Times New Roman" w:eastAsia="Times New Roman" w:hAnsi="Times New Roman" w:cs="Times New Roman"/>
+                <w:sz w:val="24"/>
+                <w:szCs w:val="24"/>
+                <w:lang w:val="en-US"/>
+              </w:rPr>
+              <w:t>describe</w:t>
+            </w:r>
+            <w:r>
+              <w:rPr>
+                <w:rFonts w:ascii="Times New Roman" w:eastAsia="Times New Roman" w:hAnsi="Times New Roman" w:cs="Times New Roman"/>
+                <w:sz w:val="24"/>
+                <w:szCs w:val="24"/>
+              </w:rPr>
+              <w:t>(</w:t>
+            </w:r>
+            <w:r>
+              <w:rPr>
+                <w:rFonts w:ascii="Times New Roman" w:eastAsia="Times New Roman" w:hAnsi="Times New Roman" w:cs="Times New Roman"/>
+                <w:sz w:val="24"/>
+                <w:szCs w:val="24"/>
+                <w:lang w:val="en-US"/>
+              </w:rPr>
+              <w:t>include</w:t>
+            </w:r>
+            <w:r>
+              <w:rPr>
+                <w:rFonts w:ascii="Times New Roman" w:eastAsia="Times New Roman" w:hAnsi="Times New Roman" w:cs="Times New Roman"/>
+                <w:sz w:val="24"/>
+                <w:szCs w:val="24"/>
+              </w:rPr>
+              <w:t>=[‘</w:t>
+            </w:r>
+            <w:r>
+              <w:rPr>
+                <w:rFonts w:ascii="Times New Roman" w:eastAsia="Times New Roman" w:hAnsi="Times New Roman" w:cs="Times New Roman"/>
+                <w:sz w:val="24"/>
+                <w:szCs w:val="24"/>
+                <w:lang w:val="en-US"/>
+              </w:rPr>
+              <w:t>object</w:t>
+            </w:r>
+            <w:r>
+              <w:rPr>
+                <w:rFonts w:ascii="Times New Roman" w:eastAsia="Times New Roman" w:hAnsi="Times New Roman" w:cs="Times New Roman"/>
+                <w:sz w:val="24"/>
+                <w:szCs w:val="24"/>
+              </w:rPr>
+              <w:t>’])</w:t>
             </w:r>
           </w:p>
         </w:tc>
@@ -2513,25 +2662,14 @@
                 <w:lang w:val="en-US"/>
               </w:rPr>
             </w:pPr>
-            <w:proofErr w:type="spellStart"/>
-            <w:r>
-              <w:rPr>
-                <w:rFonts w:ascii="Times New Roman" w:eastAsia="Times New Roman" w:hAnsi="Times New Roman" w:cs="Times New Roman"/>
-                <w:sz w:val="24"/>
-                <w:szCs w:val="24"/>
-                <w:lang w:val="en-US"/>
-              </w:rPr>
-              <w:t>df.head</w:t>
-            </w:r>
-            <w:proofErr w:type="spellEnd"/>
-            <w:r>
-              <w:rPr>
-                <w:rFonts w:ascii="Times New Roman" w:eastAsia="Times New Roman" w:hAnsi="Times New Roman" w:cs="Times New Roman"/>
-                <w:sz w:val="24"/>
-                <w:szCs w:val="24"/>
-                <w:lang w:val="en-US"/>
-              </w:rPr>
-              <w:t>(3)</w:t>
+            <w:r>
+              <w:rPr>
+                <w:rFonts w:ascii="Times New Roman" w:eastAsia="Times New Roman" w:hAnsi="Times New Roman" w:cs="Times New Roman"/>
+                <w:sz w:val="24"/>
+                <w:szCs w:val="24"/>
+                <w:lang w:val="en-US"/>
+              </w:rPr>
+              <w:t>df.head(3)</w:t>
             </w:r>
           </w:p>
           <w:p>
@@ -2659,23 +2797,13 @@
                 <w:szCs w:val="24"/>
               </w:rPr>
             </w:pPr>
-            <w:proofErr w:type="spellStart"/>
-            <w:r>
-              <w:rPr>
-                <w:rFonts w:ascii="Times New Roman" w:eastAsia="Times New Roman" w:hAnsi="Times New Roman" w:cs="Times New Roman"/>
-                <w:sz w:val="24"/>
-                <w:szCs w:val="24"/>
-              </w:rPr>
-              <w:t>df.index</w:t>
-            </w:r>
-            <w:proofErr w:type="spellEnd"/>
-            <w:r>
-              <w:rPr>
-                <w:rFonts w:ascii="Times New Roman" w:eastAsia="Times New Roman" w:hAnsi="Times New Roman" w:cs="Times New Roman"/>
-                <w:sz w:val="24"/>
-                <w:szCs w:val="24"/>
-              </w:rPr>
-              <w:t> = [2, 4, 6, 8, 10, 12, 14, 16]</w:t>
+            <w:r>
+              <w:rPr>
+                <w:rFonts w:ascii="Times New Roman" w:eastAsia="Times New Roman" w:hAnsi="Times New Roman" w:cs="Times New Roman"/>
+                <w:sz w:val="24"/>
+                <w:szCs w:val="24"/>
+              </w:rPr>
+              <w:t>df.index = [2, 4, 6, 8, 10, 12, 14, 16]</w:t>
             </w:r>
           </w:p>
         </w:tc>
@@ -2829,25 +2957,14 @@
                 <w:lang w:val="en-US"/>
               </w:rPr>
             </w:pPr>
-            <w:proofErr w:type="spellStart"/>
-            <w:r>
-              <w:rPr>
-                <w:rFonts w:ascii="Times New Roman" w:eastAsia="Times New Roman" w:hAnsi="Times New Roman" w:cs="Times New Roman"/>
-                <w:sz w:val="24"/>
-                <w:szCs w:val="24"/>
-                <w:lang w:val="en-US"/>
-              </w:rPr>
-              <w:t>df.loc</w:t>
-            </w:r>
-            <w:proofErr w:type="spellEnd"/>
-            <w:r>
-              <w:rPr>
-                <w:rFonts w:ascii="Times New Roman" w:eastAsia="Times New Roman" w:hAnsi="Times New Roman" w:cs="Times New Roman"/>
-                <w:sz w:val="24"/>
-                <w:szCs w:val="24"/>
-                <w:lang w:val="en-US"/>
-              </w:rPr>
-              <w:t>[4]</w:t>
+            <w:r>
+              <w:rPr>
+                <w:rFonts w:ascii="Times New Roman" w:eastAsia="Times New Roman" w:hAnsi="Times New Roman" w:cs="Times New Roman"/>
+                <w:sz w:val="24"/>
+                <w:szCs w:val="24"/>
+                <w:lang w:val="en-US"/>
+              </w:rPr>
+              <w:t>df.loc[4]</w:t>
             </w:r>
           </w:p>
           <w:p>
@@ -2926,6 +3043,7 @@
                 <w:sz w:val="24"/>
                 <w:szCs w:val="24"/>
               </w:rPr>
+              <w:lastRenderedPageBreak/>
               <w:t>Выбор данных по позиции</w:t>
             </w:r>
           </w:p>
@@ -2945,7 +3063,6 @@
                 <w:sz w:val="24"/>
                 <w:szCs w:val="24"/>
               </w:rPr>
-              <w:lastRenderedPageBreak/>
               <w:t>Просмотр первой строки во всех </w:t>
             </w:r>
           </w:p>
@@ -3032,7 +3149,6 @@
                 <w:szCs w:val="24"/>
               </w:rPr>
             </w:pPr>
-            <w:proofErr w:type="spellStart"/>
             <w:proofErr w:type="gramStart"/>
             <w:r>
               <w:rPr>
@@ -3040,10 +3156,8 @@
                 <w:sz w:val="24"/>
                 <w:szCs w:val="24"/>
               </w:rPr>
-              <w:lastRenderedPageBreak/>
               <w:t>df.iloc</w:t>
             </w:r>
-            <w:proofErr w:type="spellEnd"/>
             <w:proofErr w:type="gramEnd"/>
             <w:r>
               <w:rPr>
@@ -3173,7 +3287,6 @@
                 <w:sz w:val="24"/>
                 <w:szCs w:val="24"/>
               </w:rPr>
-              <w:lastRenderedPageBreak/>
               <w:t>Выбор по условию</w:t>
             </w:r>
           </w:p>
@@ -3269,15 +3382,7 @@
                 <w:sz w:val="24"/>
                 <w:szCs w:val="24"/>
               </w:rPr>
-              <w:t>Просмотр тех стро</w:t>
-            </w:r>
-            <w:r>
-              <w:rPr>
-                <w:rFonts w:ascii="Times New Roman" w:eastAsia="Times New Roman" w:hAnsi="Times New Roman" w:cs="Times New Roman"/>
-                <w:sz w:val="24"/>
-                <w:szCs w:val="24"/>
-              </w:rPr>
-              <w:t>к, в которых значение </w:t>
+              <w:t>Просмотр тех строк, в которых значение </w:t>
             </w:r>
           </w:p>
           <w:p>
@@ -3569,6 +3674,39 @@
                 <w:lang w:val="en-US"/>
               </w:rPr>
             </w:pPr>
+            <w:r>
+              <w:rPr>
+                <w:rFonts w:ascii="Times New Roman" w:eastAsia="Times New Roman" w:hAnsi="Times New Roman" w:cs="Times New Roman"/>
+                <w:sz w:val="24"/>
+                <w:szCs w:val="24"/>
+                <w:lang w:val="en-US"/>
+              </w:rPr>
+              <w:t>df.loc[df['col1'] == 'b', 'col2'] </w:t>
+            </w:r>
+          </w:p>
+          <w:p>
+            <w:pPr>
+              <w:shd w:val="clear" w:color="auto" w:fill="FFFFFE"/>
+              <w:spacing w:after="200"/>
+              <w:rPr>
+                <w:rFonts w:ascii="Times New Roman" w:eastAsia="Times New Roman" w:hAnsi="Times New Roman" w:cs="Times New Roman"/>
+                <w:sz w:val="24"/>
+                <w:szCs w:val="24"/>
+                <w:lang w:val="en-US"/>
+              </w:rPr>
+            </w:pPr>
+          </w:p>
+          <w:p>
+            <w:pPr>
+              <w:shd w:val="clear" w:color="auto" w:fill="FFFFFE"/>
+              <w:spacing w:after="200"/>
+              <w:rPr>
+                <w:rFonts w:ascii="Times New Roman" w:eastAsia="Times New Roman" w:hAnsi="Times New Roman" w:cs="Times New Roman"/>
+                <w:sz w:val="24"/>
+                <w:szCs w:val="24"/>
+                <w:lang w:val="en-US"/>
+              </w:rPr>
+            </w:pPr>
             <w:proofErr w:type="spellStart"/>
             <w:r>
               <w:rPr>
@@ -3607,32 +3745,58 @@
                 <w:szCs w:val="24"/>
                 <w:lang w:val="en-US"/>
               </w:rPr>
-              <w:t>['col1'] == 'b', 'col2'] </w:t>
-            </w:r>
-          </w:p>
-          <w:p>
-            <w:pPr>
-              <w:shd w:val="clear" w:color="auto" w:fill="FFFFFE"/>
-              <w:spacing w:after="200"/>
-              <w:rPr>
-                <w:rFonts w:ascii="Times New Roman" w:eastAsia="Times New Roman" w:hAnsi="Times New Roman" w:cs="Times New Roman"/>
-                <w:sz w:val="24"/>
-                <w:szCs w:val="24"/>
-                <w:lang w:val="en-US"/>
-              </w:rPr>
-            </w:pPr>
-          </w:p>
-          <w:p>
-            <w:pPr>
-              <w:shd w:val="clear" w:color="auto" w:fill="FFFFFE"/>
-              <w:spacing w:after="200"/>
-              <w:rPr>
-                <w:rFonts w:ascii="Times New Roman" w:eastAsia="Times New Roman" w:hAnsi="Times New Roman" w:cs="Times New Roman"/>
-                <w:sz w:val="24"/>
-                <w:szCs w:val="24"/>
-                <w:lang w:val="en-US"/>
-              </w:rPr>
-            </w:pPr>
+              <w:t>['col2'] &gt; 10, 'col1']</w:t>
+            </w:r>
+          </w:p>
+          <w:p>
+            <w:pPr>
+              <w:shd w:val="clear" w:color="auto" w:fill="FFFFFE"/>
+              <w:spacing w:after="200"/>
+              <w:rPr>
+                <w:rFonts w:ascii="Times New Roman" w:eastAsia="Times New Roman" w:hAnsi="Times New Roman" w:cs="Times New Roman"/>
+                <w:sz w:val="24"/>
+                <w:szCs w:val="24"/>
+                <w:lang w:val="en-US"/>
+              </w:rPr>
+            </w:pPr>
+          </w:p>
+          <w:p>
+            <w:pPr>
+              <w:shd w:val="clear" w:color="auto" w:fill="FFFFFE"/>
+              <w:spacing w:after="200"/>
+              <w:rPr>
+                <w:rFonts w:ascii="Times New Roman" w:eastAsia="Times New Roman" w:hAnsi="Times New Roman" w:cs="Times New Roman"/>
+                <w:sz w:val="24"/>
+                <w:szCs w:val="24"/>
+                <w:lang w:val="en-US"/>
+              </w:rPr>
+            </w:pPr>
+          </w:p>
+          <w:p>
+            <w:pPr>
+              <w:shd w:val="clear" w:color="auto" w:fill="FFFFFE"/>
+              <w:spacing w:after="200"/>
+              <w:rPr>
+                <w:rFonts w:ascii="Times New Roman" w:eastAsia="Times New Roman" w:hAnsi="Times New Roman" w:cs="Times New Roman"/>
+                <w:sz w:val="24"/>
+                <w:szCs w:val="24"/>
+                <w:lang w:val="en-US"/>
+              </w:rPr>
+            </w:pPr>
+          </w:p>
+          <w:p>
+            <w:pPr>
+              <w:shd w:val="clear" w:color="auto" w:fill="FFFFFE"/>
+              <w:spacing w:after="200"/>
+              <w:rPr>
+                <w:rFonts w:ascii="Times New Roman" w:eastAsia="Times New Roman" w:hAnsi="Times New Roman" w:cs="Times New Roman"/>
+                <w:sz w:val="24"/>
+                <w:szCs w:val="24"/>
+                <w:lang w:val="en-US"/>
+              </w:rPr>
+            </w:pPr>
+            <w:bookmarkStart w:id="0" w:name="_heading=h.gjdgxs" w:colFirst="0" w:colLast="0"/>
+            <w:bookmarkEnd w:id="0"/>
             <w:proofErr w:type="spellStart"/>
             <w:r>
               <w:rPr>
@@ -3651,6 +3815,183 @@
                 <w:szCs w:val="24"/>
                 <w:lang w:val="en-US"/>
               </w:rPr>
+              <w:t>[(</w:t>
+            </w:r>
+            <w:proofErr w:type="spellStart"/>
+            <w:r>
+              <w:rPr>
+                <w:rFonts w:ascii="Times New Roman" w:eastAsia="Times New Roman" w:hAnsi="Times New Roman" w:cs="Times New Roman"/>
+                <w:sz w:val="24"/>
+                <w:szCs w:val="24"/>
+                <w:lang w:val="en-US"/>
+              </w:rPr>
+              <w:t>df</w:t>
+            </w:r>
+            <w:proofErr w:type="spellEnd"/>
+            <w:r>
+              <w:rPr>
+                <w:rFonts w:ascii="Times New Roman" w:eastAsia="Times New Roman" w:hAnsi="Times New Roman" w:cs="Times New Roman"/>
+                <w:sz w:val="24"/>
+                <w:szCs w:val="24"/>
+                <w:lang w:val="en-US"/>
+              </w:rPr>
+              <w:t>['col2'] &gt; 10) &amp; (</w:t>
+            </w:r>
+            <w:proofErr w:type="spellStart"/>
+            <w:r>
+              <w:rPr>
+                <w:rFonts w:ascii="Times New Roman" w:eastAsia="Times New Roman" w:hAnsi="Times New Roman" w:cs="Times New Roman"/>
+                <w:sz w:val="24"/>
+                <w:szCs w:val="24"/>
+                <w:lang w:val="en-US"/>
+              </w:rPr>
+              <w:t>df</w:t>
+            </w:r>
+            <w:proofErr w:type="spellEnd"/>
+            <w:r>
+              <w:rPr>
+                <w:rFonts w:ascii="Times New Roman" w:eastAsia="Times New Roman" w:hAnsi="Times New Roman" w:cs="Times New Roman"/>
+                <w:sz w:val="24"/>
+                <w:szCs w:val="24"/>
+                <w:lang w:val="en-US"/>
+              </w:rPr>
+              <w:t>['col1'] != </w:t>
+            </w:r>
+            <w:r>
+              <w:rPr>
+                <w:rFonts w:ascii="Times New Roman" w:eastAsia="Times New Roman" w:hAnsi="Times New Roman" w:cs="Times New Roman"/>
+                <w:sz w:val="24"/>
+                <w:szCs w:val="24"/>
+                <w:lang w:val="en-US"/>
+              </w:rPr>
+              <w:t>'g')] </w:t>
+            </w:r>
+          </w:p>
+          <w:p>
+            <w:pPr>
+              <w:shd w:val="clear" w:color="auto" w:fill="FFFFFE"/>
+              <w:spacing w:after="200"/>
+              <w:rPr>
+                <w:rFonts w:ascii="Times New Roman" w:eastAsia="Times New Roman" w:hAnsi="Times New Roman" w:cs="Times New Roman"/>
+                <w:sz w:val="24"/>
+                <w:szCs w:val="24"/>
+                <w:lang w:val="en-US"/>
+              </w:rPr>
+            </w:pPr>
+          </w:p>
+          <w:p>
+            <w:pPr>
+              <w:shd w:val="clear" w:color="auto" w:fill="FFFFFE"/>
+              <w:spacing w:after="200"/>
+              <w:rPr>
+                <w:rFonts w:ascii="Times New Roman" w:eastAsia="Times New Roman" w:hAnsi="Times New Roman" w:cs="Times New Roman"/>
+                <w:sz w:val="24"/>
+                <w:szCs w:val="24"/>
+                <w:lang w:val="en-US"/>
+              </w:rPr>
+            </w:pPr>
+            <w:proofErr w:type="spellStart"/>
+            <w:r>
+              <w:rPr>
+                <w:rFonts w:ascii="Times New Roman" w:eastAsia="Times New Roman" w:hAnsi="Times New Roman" w:cs="Times New Roman"/>
+                <w:sz w:val="24"/>
+                <w:szCs w:val="24"/>
+                <w:lang w:val="en-US"/>
+              </w:rPr>
+              <w:t>df.loc</w:t>
+            </w:r>
+            <w:proofErr w:type="spellEnd"/>
+            <w:r>
+              <w:rPr>
+                <w:rFonts w:ascii="Times New Roman" w:eastAsia="Times New Roman" w:hAnsi="Times New Roman" w:cs="Times New Roman"/>
+                <w:sz w:val="24"/>
+                <w:szCs w:val="24"/>
+                <w:lang w:val="en-US"/>
+              </w:rPr>
+              <w:t>[(</w:t>
+            </w:r>
+            <w:proofErr w:type="spellStart"/>
+            <w:r>
+              <w:rPr>
+                <w:rFonts w:ascii="Times New Roman" w:eastAsia="Times New Roman" w:hAnsi="Times New Roman" w:cs="Times New Roman"/>
+                <w:sz w:val="24"/>
+                <w:szCs w:val="24"/>
+                <w:lang w:val="en-US"/>
+              </w:rPr>
+              <w:t>df</w:t>
+            </w:r>
+            <w:proofErr w:type="spellEnd"/>
+            <w:r>
+              <w:rPr>
+                <w:rFonts w:ascii="Times New Roman" w:eastAsia="Times New Roman" w:hAnsi="Times New Roman" w:cs="Times New Roman"/>
+                <w:sz w:val="24"/>
+                <w:szCs w:val="24"/>
+                <w:lang w:val="en-US"/>
+              </w:rPr>
+              <w:t>['col2'] &gt; 10) | (</w:t>
+            </w:r>
+            <w:proofErr w:type="spellStart"/>
+            <w:r>
+              <w:rPr>
+                <w:rFonts w:ascii="Times New Roman" w:eastAsia="Times New Roman" w:hAnsi="Times New Roman" w:cs="Times New Roman"/>
+                <w:sz w:val="24"/>
+                <w:szCs w:val="24"/>
+                <w:lang w:val="en-US"/>
+              </w:rPr>
+              <w:t>df</w:t>
+            </w:r>
+            <w:proofErr w:type="spellEnd"/>
+            <w:r>
+              <w:rPr>
+                <w:rFonts w:ascii="Times New Roman" w:eastAsia="Times New Roman" w:hAnsi="Times New Roman" w:cs="Times New Roman"/>
+                <w:sz w:val="24"/>
+                <w:szCs w:val="24"/>
+                <w:lang w:val="en-US"/>
+              </w:rPr>
+              <w:t>['col2'] % 9 == 0)] </w:t>
+            </w:r>
+          </w:p>
+          <w:p>
+            <w:pPr>
+              <w:shd w:val="clear" w:color="auto" w:fill="FFFFFE"/>
+              <w:spacing w:after="200"/>
+              <w:rPr>
+                <w:rFonts w:ascii="Times New Roman" w:eastAsia="Times New Roman" w:hAnsi="Times New Roman" w:cs="Times New Roman"/>
+                <w:sz w:val="24"/>
+                <w:szCs w:val="24"/>
+                <w:lang w:val="en-US"/>
+              </w:rPr>
+            </w:pPr>
+          </w:p>
+          <w:p>
+            <w:pPr>
+              <w:shd w:val="clear" w:color="auto" w:fill="FFFFFE"/>
+              <w:spacing w:after="200"/>
+              <w:rPr>
+                <w:rFonts w:ascii="Times New Roman" w:eastAsia="Times New Roman" w:hAnsi="Times New Roman" w:cs="Times New Roman"/>
+                <w:sz w:val="24"/>
+                <w:szCs w:val="24"/>
+                <w:lang w:val="en-US"/>
+              </w:rPr>
+            </w:pPr>
+            <w:proofErr w:type="spellStart"/>
+            <w:r>
+              <w:rPr>
+                <w:rFonts w:ascii="Times New Roman" w:eastAsia="Times New Roman" w:hAnsi="Times New Roman" w:cs="Times New Roman"/>
+                <w:sz w:val="24"/>
+                <w:szCs w:val="24"/>
+                <w:lang w:val="en-US"/>
+              </w:rPr>
+              <w:t>df.loc</w:t>
+            </w:r>
+            <w:proofErr w:type="spellEnd"/>
+            <w:r>
+              <w:rPr>
+                <w:rFonts w:ascii="Times New Roman" w:eastAsia="Times New Roman" w:hAnsi="Times New Roman" w:cs="Times New Roman"/>
+                <w:sz w:val="24"/>
+                <w:szCs w:val="24"/>
+                <w:lang w:val="en-US"/>
+              </w:rPr>
               <w:t>[</w:t>
             </w:r>
             <w:proofErr w:type="spellStart"/>
@@ -3671,57 +4012,51 @@
                 <w:szCs w:val="24"/>
                 <w:lang w:val="en-US"/>
               </w:rPr>
-              <w:t>['col2'] &gt; 10, 'col1']</w:t>
-            </w:r>
-          </w:p>
-          <w:p>
-            <w:pPr>
-              <w:shd w:val="clear" w:color="auto" w:fill="FFFFFE"/>
-              <w:spacing w:after="200"/>
-              <w:rPr>
-                <w:rFonts w:ascii="Times New Roman" w:eastAsia="Times New Roman" w:hAnsi="Times New Roman" w:cs="Times New Roman"/>
-                <w:sz w:val="24"/>
-                <w:szCs w:val="24"/>
-                <w:lang w:val="en-US"/>
-              </w:rPr>
-            </w:pPr>
-          </w:p>
-          <w:p>
-            <w:pPr>
-              <w:shd w:val="clear" w:color="auto" w:fill="FFFFFE"/>
-              <w:spacing w:after="200"/>
-              <w:rPr>
-                <w:rFonts w:ascii="Times New Roman" w:eastAsia="Times New Roman" w:hAnsi="Times New Roman" w:cs="Times New Roman"/>
-                <w:sz w:val="24"/>
-                <w:szCs w:val="24"/>
-                <w:lang w:val="en-US"/>
-              </w:rPr>
-            </w:pPr>
-          </w:p>
-          <w:p>
-            <w:pPr>
-              <w:shd w:val="clear" w:color="auto" w:fill="FFFFFE"/>
-              <w:spacing w:after="200"/>
-              <w:rPr>
-                <w:rFonts w:ascii="Times New Roman" w:eastAsia="Times New Roman" w:hAnsi="Times New Roman" w:cs="Times New Roman"/>
-                <w:sz w:val="24"/>
-                <w:szCs w:val="24"/>
-                <w:lang w:val="en-US"/>
-              </w:rPr>
-            </w:pPr>
-          </w:p>
-          <w:p>
-            <w:pPr>
-              <w:shd w:val="clear" w:color="auto" w:fill="FFFFFE"/>
-              <w:spacing w:after="200"/>
-              <w:rPr>
-                <w:rFonts w:ascii="Times New Roman" w:eastAsia="Times New Roman" w:hAnsi="Times New Roman" w:cs="Times New Roman"/>
-                <w:sz w:val="24"/>
-                <w:szCs w:val="24"/>
-              </w:rPr>
-            </w:pPr>
-            <w:bookmarkStart w:id="1" w:name="_heading=h.gjdgxs" w:colFirst="0" w:colLast="0"/>
-            <w:bookmarkEnd w:id="1"/>
+              <w:t>['col2'].</w:t>
+            </w:r>
+            <w:r>
+              <w:rPr>
+                <w:rFonts w:ascii="Times New Roman" w:eastAsia="Times New Roman" w:hAnsi="Times New Roman" w:cs="Times New Roman"/>
+                <w:b/>
+                <w:sz w:val="24"/>
+                <w:szCs w:val="24"/>
+                <w:lang w:val="en-US"/>
+              </w:rPr>
+              <w:t>between</w:t>
+            </w:r>
+            <w:r>
+              <w:rPr>
+                <w:rFonts w:ascii="Times New Roman" w:eastAsia="Times New Roman" w:hAnsi="Times New Roman" w:cs="Times New Roman"/>
+                <w:sz w:val="24"/>
+                <w:szCs w:val="24"/>
+                <w:lang w:val="en-US"/>
+              </w:rPr>
+              <w:t>(11,13)] </w:t>
+            </w:r>
+          </w:p>
+          <w:p>
+            <w:pPr>
+              <w:shd w:val="clear" w:color="auto" w:fill="FFFFFE"/>
+              <w:spacing w:after="200"/>
+              <w:rPr>
+                <w:rFonts w:ascii="Times New Roman" w:eastAsia="Times New Roman" w:hAnsi="Times New Roman" w:cs="Times New Roman"/>
+                <w:sz w:val="24"/>
+                <w:szCs w:val="24"/>
+                <w:lang w:val="en-US"/>
+              </w:rPr>
+            </w:pPr>
+          </w:p>
+          <w:p>
+            <w:pPr>
+              <w:shd w:val="clear" w:color="auto" w:fill="FFFFFE"/>
+              <w:spacing w:after="200" w:line="325" w:lineRule="auto"/>
+              <w:rPr>
+                <w:rFonts w:ascii="Times New Roman" w:eastAsia="Times New Roman" w:hAnsi="Times New Roman" w:cs="Times New Roman"/>
+                <w:sz w:val="24"/>
+                <w:szCs w:val="24"/>
+                <w:lang w:val="en-US"/>
+              </w:rPr>
+            </w:pPr>
             <w:proofErr w:type="spellStart"/>
             <w:r>
               <w:rPr>
@@ -3740,7 +4075,7 @@
                 <w:szCs w:val="24"/>
                 <w:lang w:val="en-US"/>
               </w:rPr>
-              <w:t>[(</w:t>
+              <w:t>[</w:t>
             </w:r>
             <w:proofErr w:type="spellStart"/>
             <w:r>
@@ -3760,140 +4095,9 @@
                 <w:szCs w:val="24"/>
                 <w:lang w:val="en-US"/>
               </w:rPr>
-              <w:t>['col2'] &gt; 10) &amp; (</w:t>
-            </w:r>
-            <w:proofErr w:type="spellStart"/>
-            <w:r>
-              <w:rPr>
-                <w:rFonts w:ascii="Times New Roman" w:eastAsia="Times New Roman" w:hAnsi="Times New Roman" w:cs="Times New Roman"/>
-                <w:sz w:val="24"/>
-                <w:szCs w:val="24"/>
-                <w:lang w:val="en-US"/>
-              </w:rPr>
-              <w:t>df</w:t>
-            </w:r>
-            <w:proofErr w:type="spellEnd"/>
-            <w:r>
-              <w:rPr>
-                <w:rFonts w:ascii="Times New Roman" w:eastAsia="Times New Roman" w:hAnsi="Times New Roman" w:cs="Times New Roman"/>
-                <w:sz w:val="24"/>
-                <w:szCs w:val="24"/>
-                <w:lang w:val="en-US"/>
-              </w:rPr>
-              <w:t>['col1'] != </w:t>
-            </w:r>
-            <w:r>
-              <w:rPr>
-                <w:rFonts w:ascii="Times New Roman" w:eastAsia="Times New Roman" w:hAnsi="Times New Roman" w:cs="Times New Roman"/>
-                <w:sz w:val="24"/>
-                <w:szCs w:val="24"/>
-              </w:rPr>
-              <w:t>'</w:t>
-            </w:r>
-            <w:r>
-              <w:rPr>
-                <w:rFonts w:ascii="Times New Roman" w:eastAsia="Times New Roman" w:hAnsi="Times New Roman" w:cs="Times New Roman"/>
-                <w:sz w:val="24"/>
-                <w:szCs w:val="24"/>
-              </w:rPr>
-              <w:t>g')] </w:t>
-            </w:r>
-          </w:p>
-          <w:p>
-            <w:pPr>
-              <w:shd w:val="clear" w:color="auto" w:fill="FFFFFE"/>
-              <w:spacing w:after="200"/>
-              <w:rPr>
-                <w:rFonts w:ascii="Times New Roman" w:eastAsia="Times New Roman" w:hAnsi="Times New Roman" w:cs="Times New Roman"/>
-                <w:sz w:val="24"/>
-                <w:szCs w:val="24"/>
-              </w:rPr>
-            </w:pPr>
-          </w:p>
-          <w:p>
-            <w:pPr>
-              <w:shd w:val="clear" w:color="auto" w:fill="FFFFFE"/>
-              <w:spacing w:after="200"/>
-              <w:rPr>
-                <w:rFonts w:ascii="Times New Roman" w:eastAsia="Times New Roman" w:hAnsi="Times New Roman" w:cs="Times New Roman"/>
-                <w:sz w:val="24"/>
-                <w:szCs w:val="24"/>
-                <w:lang w:val="en-US"/>
-              </w:rPr>
-            </w:pPr>
-            <w:r>
-              <w:rPr>
-                <w:rFonts w:ascii="Times New Roman" w:eastAsia="Times New Roman" w:hAnsi="Times New Roman" w:cs="Times New Roman"/>
-                <w:sz w:val="24"/>
-                <w:szCs w:val="24"/>
-                <w:lang w:val="en-US"/>
-              </w:rPr>
-              <w:t>df.loc[(df['col2'] &gt; 10) | (df['col2'] % 9 == 0)] </w:t>
-            </w:r>
-          </w:p>
-          <w:p>
-            <w:pPr>
-              <w:shd w:val="clear" w:color="auto" w:fill="FFFFFE"/>
-              <w:spacing w:after="200"/>
-              <w:rPr>
-                <w:rFonts w:ascii="Times New Roman" w:eastAsia="Times New Roman" w:hAnsi="Times New Roman" w:cs="Times New Roman"/>
-                <w:sz w:val="24"/>
-                <w:szCs w:val="24"/>
-                <w:lang w:val="en-US"/>
-              </w:rPr>
-            </w:pPr>
-          </w:p>
-          <w:p>
-            <w:pPr>
-              <w:shd w:val="clear" w:color="auto" w:fill="FFFFFE"/>
-              <w:spacing w:after="200"/>
-              <w:rPr>
-                <w:rFonts w:ascii="Times New Roman" w:eastAsia="Times New Roman" w:hAnsi="Times New Roman" w:cs="Times New Roman"/>
-                <w:sz w:val="24"/>
-                <w:szCs w:val="24"/>
-                <w:lang w:val="en-US"/>
-              </w:rPr>
-            </w:pPr>
-            <w:proofErr w:type="spellStart"/>
-            <w:r>
-              <w:rPr>
-                <w:rFonts w:ascii="Times New Roman" w:eastAsia="Times New Roman" w:hAnsi="Times New Roman" w:cs="Times New Roman"/>
-                <w:sz w:val="24"/>
-                <w:szCs w:val="24"/>
-                <w:lang w:val="en-US"/>
-              </w:rPr>
-              <w:t>df.loc</w:t>
-            </w:r>
-            <w:proofErr w:type="spellEnd"/>
-            <w:r>
-              <w:rPr>
-                <w:rFonts w:ascii="Times New Roman" w:eastAsia="Times New Roman" w:hAnsi="Times New Roman" w:cs="Times New Roman"/>
-                <w:sz w:val="24"/>
-                <w:szCs w:val="24"/>
-                <w:lang w:val="en-US"/>
-              </w:rPr>
-              <w:t>[</w:t>
-            </w:r>
-            <w:proofErr w:type="spellStart"/>
-            <w:r>
-              <w:rPr>
-                <w:rFonts w:ascii="Times New Roman" w:eastAsia="Times New Roman" w:hAnsi="Times New Roman" w:cs="Times New Roman"/>
-                <w:sz w:val="24"/>
-                <w:szCs w:val="24"/>
-                <w:lang w:val="en-US"/>
-              </w:rPr>
-              <w:t>df</w:t>
-            </w:r>
-            <w:proofErr w:type="spellEnd"/>
-            <w:r>
-              <w:rPr>
-                <w:rFonts w:ascii="Times New Roman" w:eastAsia="Times New Roman" w:hAnsi="Times New Roman" w:cs="Times New Roman"/>
-                <w:sz w:val="24"/>
-                <w:szCs w:val="24"/>
-                <w:lang w:val="en-US"/>
-              </w:rPr>
-              <w:t>['col2'].</w:t>
-            </w:r>
+              <w:t>['col1'].</w:t>
+            </w:r>
+            <w:proofErr w:type="spellStart"/>
             <w:r>
               <w:rPr>
                 <w:rFonts w:ascii="Times New Roman" w:eastAsia="Times New Roman" w:hAnsi="Times New Roman" w:cs="Times New Roman"/>
@@ -3902,29 +4106,18 @@
                 <w:szCs w:val="24"/>
                 <w:lang w:val="en-US"/>
               </w:rPr>
-              <w:t>between</w:t>
-            </w:r>
-            <w:r>
-              <w:rPr>
-                <w:rFonts w:ascii="Times New Roman" w:eastAsia="Times New Roman" w:hAnsi="Times New Roman" w:cs="Times New Roman"/>
-                <w:sz w:val="24"/>
-                <w:szCs w:val="24"/>
-                <w:lang w:val="en-US"/>
-              </w:rPr>
-              <w:t>(11,13)] </w:t>
-            </w:r>
-          </w:p>
-          <w:p>
-            <w:pPr>
-              <w:shd w:val="clear" w:color="auto" w:fill="FFFFFE"/>
-              <w:spacing w:after="200"/>
-              <w:rPr>
-                <w:rFonts w:ascii="Times New Roman" w:eastAsia="Times New Roman" w:hAnsi="Times New Roman" w:cs="Times New Roman"/>
-                <w:sz w:val="24"/>
-                <w:szCs w:val="24"/>
-                <w:lang w:val="en-US"/>
-              </w:rPr>
-            </w:pPr>
+              <w:t>isin</w:t>
+            </w:r>
+            <w:proofErr w:type="spellEnd"/>
+            <w:r>
+              <w:rPr>
+                <w:rFonts w:ascii="Times New Roman" w:eastAsia="Times New Roman" w:hAnsi="Times New Roman" w:cs="Times New Roman"/>
+                <w:sz w:val="24"/>
+                <w:szCs w:val="24"/>
+                <w:lang w:val="en-US"/>
+              </w:rPr>
+              <w:t>(['a', 'b', 'c', 'd', 'e'])]</w:t>
+            </w:r>
           </w:p>
           <w:p>
             <w:pPr>
@@ -3937,47 +4130,27 @@
                 <w:lang w:val="en-US"/>
               </w:rPr>
             </w:pPr>
-            <w:proofErr w:type="spellStart"/>
-            <w:r>
-              <w:rPr>
-                <w:rFonts w:ascii="Times New Roman" w:eastAsia="Times New Roman" w:hAnsi="Times New Roman" w:cs="Times New Roman"/>
-                <w:sz w:val="24"/>
-                <w:szCs w:val="24"/>
-                <w:lang w:val="en-US"/>
-              </w:rPr>
-              <w:t>df.loc</w:t>
-            </w:r>
-            <w:proofErr w:type="spellEnd"/>
-            <w:r>
-              <w:rPr>
-                <w:rFonts w:ascii="Times New Roman" w:eastAsia="Times New Roman" w:hAnsi="Times New Roman" w:cs="Times New Roman"/>
-                <w:sz w:val="24"/>
-                <w:szCs w:val="24"/>
-                <w:lang w:val="en-US"/>
-              </w:rPr>
-              <w:t>[</w:t>
-            </w:r>
-            <w:proofErr w:type="spellStart"/>
-            <w:r>
-              <w:rPr>
-                <w:rFonts w:ascii="Times New Roman" w:eastAsia="Times New Roman" w:hAnsi="Times New Roman" w:cs="Times New Roman"/>
-                <w:sz w:val="24"/>
-                <w:szCs w:val="24"/>
-                <w:lang w:val="en-US"/>
-              </w:rPr>
-              <w:t>df</w:t>
-            </w:r>
-            <w:proofErr w:type="spellEnd"/>
-            <w:r>
-              <w:rPr>
-                <w:rFonts w:ascii="Times New Roman" w:eastAsia="Times New Roman" w:hAnsi="Times New Roman" w:cs="Times New Roman"/>
-                <w:sz w:val="24"/>
-                <w:szCs w:val="24"/>
-                <w:lang w:val="en-US"/>
-              </w:rPr>
-              <w:t>['col1'].</w:t>
-            </w:r>
-            <w:proofErr w:type="spellStart"/>
+          </w:p>
+          <w:p>
+            <w:pPr>
+              <w:shd w:val="clear" w:color="auto" w:fill="FFFFFE"/>
+              <w:spacing w:after="200" w:line="325" w:lineRule="auto"/>
+              <w:rPr>
+                <w:rFonts w:ascii="Times New Roman" w:eastAsia="Times New Roman" w:hAnsi="Times New Roman" w:cs="Times New Roman"/>
+                <w:sz w:val="24"/>
+                <w:szCs w:val="24"/>
+                <w:lang w:val="en-US"/>
+              </w:rPr>
+            </w:pPr>
+            <w:r>
+              <w:rPr>
+                <w:rFonts w:ascii="Times New Roman" w:eastAsia="Times New Roman" w:hAnsi="Times New Roman" w:cs="Times New Roman"/>
+                <w:sz w:val="24"/>
+                <w:szCs w:val="24"/>
+                <w:lang w:val="en-US"/>
+              </w:rPr>
+              <w:t>df.loc[</w:t>
+            </w:r>
             <w:r>
               <w:rPr>
                 <w:rFonts w:ascii="Times New Roman" w:eastAsia="Times New Roman" w:hAnsi="Times New Roman" w:cs="Times New Roman"/>
@@ -3986,17 +4159,16 @@
                 <w:szCs w:val="24"/>
                 <w:lang w:val="en-US"/>
               </w:rPr>
-              <w:t>isin</w:t>
-            </w:r>
-            <w:proofErr w:type="spellEnd"/>
-            <w:r>
-              <w:rPr>
-                <w:rFonts w:ascii="Times New Roman" w:eastAsia="Times New Roman" w:hAnsi="Times New Roman" w:cs="Times New Roman"/>
-                <w:sz w:val="24"/>
-                <w:szCs w:val="24"/>
-                <w:lang w:val="en-US"/>
-              </w:rPr>
-              <w:t>(['a', 'b', 'c', 'd', 'e'])]</w:t>
+              <w:t>~</w:t>
+            </w:r>
+            <w:r>
+              <w:rPr>
+                <w:rFonts w:ascii="Times New Roman" w:eastAsia="Times New Roman" w:hAnsi="Times New Roman" w:cs="Times New Roman"/>
+                <w:sz w:val="24"/>
+                <w:szCs w:val="24"/>
+                <w:lang w:val="en-US"/>
+              </w:rPr>
+              <w:t>df['col1'].isin(['a', 'b', 'c', 'd', 'e'])]</w:t>
             </w:r>
           </w:p>
           <w:p>
@@ -4007,28 +4179,44 @@
                 <w:rFonts w:ascii="Times New Roman" w:eastAsia="Times New Roman" w:hAnsi="Times New Roman" w:cs="Times New Roman"/>
                 <w:sz w:val="24"/>
                 <w:szCs w:val="24"/>
-                <w:lang w:val="en-US"/>
-              </w:rPr>
-            </w:pPr>
-            <w:proofErr w:type="spellStart"/>
-            <w:r>
-              <w:rPr>
-                <w:rFonts w:ascii="Times New Roman" w:eastAsia="Times New Roman" w:hAnsi="Times New Roman" w:cs="Times New Roman"/>
-                <w:sz w:val="24"/>
-                <w:szCs w:val="24"/>
-                <w:lang w:val="en-US"/>
-              </w:rPr>
-              <w:t>df.loc</w:t>
-            </w:r>
-            <w:proofErr w:type="spellEnd"/>
-            <w:r>
-              <w:rPr>
-                <w:rFonts w:ascii="Times New Roman" w:eastAsia="Times New Roman" w:hAnsi="Times New Roman" w:cs="Times New Roman"/>
-                <w:sz w:val="24"/>
-                <w:szCs w:val="24"/>
-                <w:lang w:val="en-US"/>
-              </w:rPr>
-              <w:t>[</w:t>
+              </w:rPr>
+            </w:pPr>
+            <w:proofErr w:type="gramStart"/>
+            <w:r>
+              <w:rPr>
+                <w:rFonts w:ascii="Times New Roman" w:eastAsia="Times New Roman" w:hAnsi="Times New Roman" w:cs="Times New Roman"/>
+                <w:sz w:val="24"/>
+                <w:szCs w:val="24"/>
+              </w:rPr>
+              <w:t>df.query</w:t>
+            </w:r>
+            <w:proofErr w:type="gramEnd"/>
+            <w:r>
+              <w:rPr>
+                <w:rFonts w:ascii="Times New Roman" w:eastAsia="Times New Roman" w:hAnsi="Times New Roman" w:cs="Times New Roman"/>
+                <w:sz w:val="24"/>
+                <w:szCs w:val="24"/>
+              </w:rPr>
+              <w:t>('col1 == "b"') название столбца можно писать без кавычек</w:t>
+            </w:r>
+          </w:p>
+          <w:p>
+            <w:pPr>
+              <w:shd w:val="clear" w:color="auto" w:fill="FFFFFE"/>
+              <w:spacing w:after="200" w:line="325" w:lineRule="auto"/>
+              <w:rPr>
+                <w:rFonts w:ascii="Times New Roman" w:eastAsia="Times New Roman" w:hAnsi="Times New Roman" w:cs="Times New Roman"/>
+                <w:sz w:val="24"/>
+                <w:szCs w:val="24"/>
+              </w:rPr>
+            </w:pPr>
+            <w:r>
+              <w:rPr>
+                <w:rFonts w:ascii="Times New Roman" w:eastAsia="Times New Roman" w:hAnsi="Times New Roman" w:cs="Times New Roman"/>
+                <w:sz w:val="24"/>
+                <w:szCs w:val="24"/>
+              </w:rPr>
+              <w:t>df.</w:t>
             </w:r>
             <w:r>
               <w:rPr>
@@ -4036,117 +4224,9 @@
                 <w:b/>
                 <w:sz w:val="24"/>
                 <w:szCs w:val="24"/>
-                <w:lang w:val="en-US"/>
-              </w:rPr>
-              <w:t>~</w:t>
-            </w:r>
-            <w:proofErr w:type="spellStart"/>
-            <w:r>
-              <w:rPr>
-                <w:rFonts w:ascii="Times New Roman" w:eastAsia="Times New Roman" w:hAnsi="Times New Roman" w:cs="Times New Roman"/>
-                <w:sz w:val="24"/>
-                <w:szCs w:val="24"/>
-                <w:lang w:val="en-US"/>
-              </w:rPr>
-              <w:t>df</w:t>
-            </w:r>
-            <w:proofErr w:type="spellEnd"/>
-            <w:r>
-              <w:rPr>
-                <w:rFonts w:ascii="Times New Roman" w:eastAsia="Times New Roman" w:hAnsi="Times New Roman" w:cs="Times New Roman"/>
-                <w:sz w:val="24"/>
-                <w:szCs w:val="24"/>
-                <w:lang w:val="en-US"/>
-              </w:rPr>
-              <w:t>['col1'].</w:t>
-            </w:r>
-            <w:proofErr w:type="spellStart"/>
-            <w:r>
-              <w:rPr>
-                <w:rFonts w:ascii="Times New Roman" w:eastAsia="Times New Roman" w:hAnsi="Times New Roman" w:cs="Times New Roman"/>
-                <w:sz w:val="24"/>
-                <w:szCs w:val="24"/>
-                <w:lang w:val="en-US"/>
-              </w:rPr>
-              <w:t>isin</w:t>
-            </w:r>
-            <w:proofErr w:type="spellEnd"/>
-            <w:r>
-              <w:rPr>
-                <w:rFonts w:ascii="Times New Roman" w:eastAsia="Times New Roman" w:hAnsi="Times New Roman" w:cs="Times New Roman"/>
-                <w:sz w:val="24"/>
-                <w:szCs w:val="24"/>
-                <w:lang w:val="en-US"/>
-              </w:rPr>
-              <w:t>(['a', 'b', 'c', 'd', 'e'])]</w:t>
-            </w:r>
-          </w:p>
-          <w:p>
-            <w:pPr>
-              <w:shd w:val="clear" w:color="auto" w:fill="FFFFFE"/>
-              <w:spacing w:after="200" w:line="325" w:lineRule="auto"/>
-              <w:rPr>
-                <w:rFonts w:ascii="Times New Roman" w:eastAsia="Times New Roman" w:hAnsi="Times New Roman" w:cs="Times New Roman"/>
-                <w:sz w:val="24"/>
-                <w:szCs w:val="24"/>
-              </w:rPr>
-            </w:pPr>
-            <w:proofErr w:type="gramStart"/>
-            <w:r>
-              <w:rPr>
-                <w:rFonts w:ascii="Times New Roman" w:eastAsia="Times New Roman" w:hAnsi="Times New Roman" w:cs="Times New Roman"/>
-                <w:sz w:val="24"/>
-                <w:szCs w:val="24"/>
-              </w:rPr>
-              <w:t>df.query</w:t>
-            </w:r>
-            <w:proofErr w:type="gramEnd"/>
-            <w:r>
-              <w:rPr>
-                <w:rFonts w:ascii="Times New Roman" w:eastAsia="Times New Roman" w:hAnsi="Times New Roman" w:cs="Times New Roman"/>
-                <w:sz w:val="24"/>
-                <w:szCs w:val="24"/>
-              </w:rPr>
-              <w:t xml:space="preserve">('col1 == "b"') </w:t>
-            </w:r>
-            <w:r>
-              <w:rPr>
-                <w:rFonts w:ascii="Times New Roman" w:eastAsia="Times New Roman" w:hAnsi="Times New Roman" w:cs="Times New Roman"/>
-                <w:sz w:val="24"/>
-                <w:szCs w:val="24"/>
-              </w:rPr>
-              <w:t>название столбца можно писать без кавычек</w:t>
-            </w:r>
-          </w:p>
-          <w:p>
-            <w:pPr>
-              <w:shd w:val="clear" w:color="auto" w:fill="FFFFFE"/>
-              <w:spacing w:after="200" w:line="325" w:lineRule="auto"/>
-              <w:rPr>
-                <w:rFonts w:ascii="Times New Roman" w:eastAsia="Times New Roman" w:hAnsi="Times New Roman" w:cs="Times New Roman"/>
-                <w:sz w:val="24"/>
-                <w:szCs w:val="24"/>
-              </w:rPr>
-            </w:pPr>
-            <w:proofErr w:type="spellStart"/>
-            <w:r>
-              <w:rPr>
-                <w:rFonts w:ascii="Times New Roman" w:eastAsia="Times New Roman" w:hAnsi="Times New Roman" w:cs="Times New Roman"/>
-                <w:sz w:val="24"/>
-                <w:szCs w:val="24"/>
-              </w:rPr>
-              <w:t>df.</w:t>
-            </w:r>
-            <w:r>
-              <w:rPr>
-                <w:rFonts w:ascii="Times New Roman" w:eastAsia="Times New Roman" w:hAnsi="Times New Roman" w:cs="Times New Roman"/>
-                <w:b/>
-                <w:sz w:val="24"/>
-                <w:szCs w:val="24"/>
               </w:rPr>
               <w:t>query</w:t>
             </w:r>
-            <w:proofErr w:type="spellEnd"/>
             <w:r>
               <w:rPr>
                 <w:rFonts w:ascii="Times New Roman" w:eastAsia="Times New Roman" w:hAnsi="Times New Roman" w:cs="Times New Roman"/>
@@ -4273,6 +4353,7 @@
                 <w:szCs w:val="24"/>
                 <w:lang w:val="en-US"/>
               </w:rPr>
+              <w:lastRenderedPageBreak/>
               <w:t xml:space="preserve">df2 = </w:t>
             </w:r>
             <w:proofErr w:type="spellStart"/>
@@ -4328,6 +4409,7 @@
                 <w:sz w:val="24"/>
                 <w:szCs w:val="24"/>
               </w:rPr>
+              <w:lastRenderedPageBreak/>
               <w:t xml:space="preserve">Копирование </w:t>
             </w:r>
             <w:proofErr w:type="spellStart"/>
@@ -4419,14 +4501,13 @@
                 <w:szCs w:val="24"/>
               </w:rPr>
             </w:pPr>
-            <w:bookmarkStart w:id="2" w:name="_heading=h.t6oxmtmxn8qy" w:colFirst="0" w:colLast="0"/>
-            <w:bookmarkEnd w:id="2"/>
-            <w:r>
-              <w:rPr>
-                <w:sz w:val="24"/>
-                <w:szCs w:val="24"/>
-              </w:rPr>
-              <w:lastRenderedPageBreak/>
+            <w:bookmarkStart w:id="1" w:name="_heading=h.t6oxmtmxn8qy" w:colFirst="0" w:colLast="0"/>
+            <w:bookmarkEnd w:id="1"/>
+            <w:r>
+              <w:rPr>
+                <w:sz w:val="24"/>
+                <w:szCs w:val="24"/>
+              </w:rPr>
               <w:t>Случайный выбор и перемешивание</w:t>
             </w:r>
           </w:p>
@@ -4734,15 +4815,7 @@
                 <w:sz w:val="24"/>
                 <w:szCs w:val="24"/>
               </w:rPr>
-              <w:t xml:space="preserve">Случайное перемешивание </w:t>
-            </w:r>
-            <w:r>
-              <w:rPr>
-                <w:rFonts w:ascii="Times New Roman" w:eastAsia="Times New Roman" w:hAnsi="Times New Roman" w:cs="Times New Roman"/>
-                <w:sz w:val="24"/>
-                <w:szCs w:val="24"/>
-              </w:rPr>
-              <w:t>для повторения одной и той же случайной выборки (в скобках к-л число)</w:t>
+              <w:t>Случайное перемешивание для повторения одной и той же случайной выборки (в скобках к-л число)</w:t>
             </w:r>
           </w:p>
         </w:tc>
@@ -4821,8 +4894,8 @@
                 <w:szCs w:val="24"/>
               </w:rPr>
             </w:pPr>
-            <w:bookmarkStart w:id="3" w:name="_heading=h.28h9l7s5pon5" w:colFirst="0" w:colLast="0"/>
-            <w:bookmarkEnd w:id="3"/>
+            <w:bookmarkStart w:id="2" w:name="_heading=h.28h9l7s5pon5" w:colFirst="0" w:colLast="0"/>
+            <w:bookmarkEnd w:id="2"/>
             <w:r>
               <w:rPr>
                 <w:sz w:val="24"/>
@@ -5280,8 +5353,8 @@
                 <w:szCs w:val="24"/>
               </w:rPr>
             </w:pPr>
-            <w:bookmarkStart w:id="4" w:name="_heading=h.ewgm3xjk4fq9" w:colFirst="0" w:colLast="0"/>
-            <w:bookmarkEnd w:id="4"/>
+            <w:bookmarkStart w:id="3" w:name="_heading=h.ewgm3xjk4fq9" w:colFirst="0" w:colLast="0"/>
+            <w:bookmarkEnd w:id="3"/>
             <w:r>
               <w:rPr>
                 <w:rFonts w:ascii="Times New Roman" w:eastAsia="Times New Roman" w:hAnsi="Times New Roman" w:cs="Times New Roman"/>
@@ -5339,8 +5412,8 @@
                 <w:szCs w:val="24"/>
               </w:rPr>
             </w:pPr>
-            <w:bookmarkStart w:id="5" w:name="_heading=h.x2oxie6gbheh" w:colFirst="0" w:colLast="0"/>
-            <w:bookmarkEnd w:id="5"/>
+            <w:bookmarkStart w:id="4" w:name="_heading=h.x2oxie6gbheh" w:colFirst="0" w:colLast="0"/>
+            <w:bookmarkEnd w:id="4"/>
             <w:r>
               <w:rPr>
                 <w:b w:val="0"/>
@@ -5422,16 +5495,7 @@
                 <w:szCs w:val="24"/>
                 <w:lang w:val="en-US"/>
               </w:rPr>
-              <w:t xml:space="preserve">= </w:t>
-            </w:r>
-            <w:r>
-              <w:rPr>
-                <w:rFonts w:ascii="Times New Roman" w:eastAsia="Times New Roman" w:hAnsi="Times New Roman" w:cs="Times New Roman"/>
-                <w:sz w:val="24"/>
-                <w:szCs w:val="24"/>
-                <w:lang w:val="en-US"/>
-              </w:rPr>
-              <w:t>'</w:t>
+              <w:t>= '</w:t>
             </w:r>
             <w:proofErr w:type="spellStart"/>
             <w:r>
@@ -5490,8 +5554,8 @@
                 <w:szCs w:val="24"/>
               </w:rPr>
             </w:pPr>
-            <w:bookmarkStart w:id="6" w:name="_heading=h.956ch3uyin1j" w:colFirst="0" w:colLast="0"/>
-            <w:bookmarkEnd w:id="6"/>
+            <w:bookmarkStart w:id="5" w:name="_heading=h.956ch3uyin1j" w:colFirst="0" w:colLast="0"/>
+            <w:bookmarkEnd w:id="5"/>
             <w:r>
               <w:rPr>
                 <w:sz w:val="24"/>
@@ -5879,14 +5943,15 @@
                 <w:szCs w:val="24"/>
               </w:rPr>
             </w:pPr>
-            <w:bookmarkStart w:id="7" w:name="_heading=h.jziarmqtwcog" w:colFirst="0" w:colLast="0"/>
-            <w:bookmarkEnd w:id="7"/>
+            <w:bookmarkStart w:id="6" w:name="_heading=h.jziarmqtwcog" w:colFirst="0" w:colLast="0"/>
+            <w:bookmarkEnd w:id="6"/>
             <w:r>
               <w:rPr>
                 <w:b w:val="0"/>
                 <w:sz w:val="24"/>
                 <w:szCs w:val="24"/>
               </w:rPr>
+              <w:lastRenderedPageBreak/>
               <w:t>Добавление столбцов</w:t>
             </w:r>
           </w:p>
@@ -6002,7 +6067,6 @@
                 <w:sz w:val="24"/>
                 <w:szCs w:val="24"/>
               </w:rPr>
-              <w:lastRenderedPageBreak/>
               <w:t>Заполнение пропусков в столбце нулями</w:t>
             </w:r>
           </w:p>
@@ -6031,6 +6095,7 @@
               </w:rPr>
               <w:t>df4['quantity'].</w:t>
             </w:r>
+            <w:proofErr w:type="spellStart"/>
             <w:r>
               <w:rPr>
                 <w:rFonts w:ascii="Times New Roman" w:eastAsia="Times New Roman" w:hAnsi="Times New Roman" w:cs="Times New Roman"/>
@@ -6041,6 +6106,7 @@
               </w:rPr>
               <w:t>fillna</w:t>
             </w:r>
+            <w:proofErr w:type="spellEnd"/>
             <w:r>
               <w:rPr>
                 <w:rFonts w:ascii="Times New Roman" w:eastAsia="Times New Roman" w:hAnsi="Times New Roman" w:cs="Times New Roman"/>
@@ -6137,16 +6203,7 @@
                 <w:szCs w:val="24"/>
                 <w:lang w:val="en-US"/>
               </w:rPr>
-              <w:t>df4['quant</w:t>
-            </w:r>
-            <w:r>
-              <w:rPr>
-                <w:rFonts w:ascii="Times New Roman" w:eastAsia="Times New Roman" w:hAnsi="Times New Roman" w:cs="Times New Roman"/>
-                <w:sz w:val="24"/>
-                <w:szCs w:val="24"/>
-                <w:lang w:val="en-US"/>
-              </w:rPr>
-              <w:t>ity'] = df4['quantity'].</w:t>
+              <w:t>df4['quantity'] = df4['quantity'].</w:t>
             </w:r>
             <w:proofErr w:type="spellStart"/>
             <w:r>
@@ -6388,8 +6445,8 @@
                 <w:szCs w:val="24"/>
               </w:rPr>
             </w:pPr>
-            <w:bookmarkStart w:id="8" w:name="_heading=h.71pqcuon2yev" w:colFirst="0" w:colLast="0"/>
-            <w:bookmarkEnd w:id="8"/>
+            <w:bookmarkStart w:id="7" w:name="_heading=h.71pqcuon2yev" w:colFirst="0" w:colLast="0"/>
+            <w:bookmarkEnd w:id="7"/>
             <w:r>
               <w:rPr>
                 <w:b w:val="0"/>
@@ -6631,8 +6688,8 @@
                 <w:szCs w:val="24"/>
               </w:rPr>
             </w:pPr>
-            <w:bookmarkStart w:id="9" w:name="_heading=h.295mq63099ls" w:colFirst="0" w:colLast="0"/>
-            <w:bookmarkEnd w:id="9"/>
+            <w:bookmarkStart w:id="8" w:name="_heading=h.295mq63099ls" w:colFirst="0" w:colLast="0"/>
+            <w:bookmarkEnd w:id="8"/>
             <w:r>
               <w:rPr>
                 <w:sz w:val="24"/>
@@ -6814,6 +6871,108 @@
                 <w:szCs w:val="24"/>
                 <w:lang w:val="en-US"/>
               </w:rPr>
+              <w:t xml:space="preserve">        'author_id': 2,</w:t>
+            </w:r>
+          </w:p>
+          <w:p>
+            <w:pPr>
+              <w:shd w:val="clear" w:color="auto" w:fill="FFFFFE"/>
+              <w:spacing w:after="200" w:line="325" w:lineRule="auto"/>
+              <w:rPr>
+                <w:rFonts w:ascii="Times New Roman" w:eastAsia="Times New Roman" w:hAnsi="Times New Roman" w:cs="Times New Roman"/>
+                <w:sz w:val="24"/>
+                <w:szCs w:val="24"/>
+                <w:lang w:val="en-US"/>
+              </w:rPr>
+            </w:pPr>
+            <w:r>
+              <w:rPr>
+                <w:rFonts w:ascii="Times New Roman" w:eastAsia="Times New Roman" w:hAnsi="Times New Roman" w:cs="Times New Roman"/>
+                <w:sz w:val="24"/>
+                <w:szCs w:val="24"/>
+                <w:lang w:val="en-US"/>
+              </w:rPr>
+              <w:t xml:space="preserve">        '</w:t>
+            </w:r>
+            <w:proofErr w:type="spellStart"/>
+            <w:r>
+              <w:rPr>
+                <w:rFonts w:ascii="Times New Roman" w:eastAsia="Times New Roman" w:hAnsi="Times New Roman" w:cs="Times New Roman"/>
+                <w:sz w:val="24"/>
+                <w:szCs w:val="24"/>
+                <w:lang w:val="en-US"/>
+              </w:rPr>
+              <w:t>author_name</w:t>
+            </w:r>
+            <w:proofErr w:type="spellEnd"/>
+            <w:r>
+              <w:rPr>
+                <w:rFonts w:ascii="Times New Roman" w:eastAsia="Times New Roman" w:hAnsi="Times New Roman" w:cs="Times New Roman"/>
+                <w:sz w:val="24"/>
+                <w:szCs w:val="24"/>
+                <w:lang w:val="en-US"/>
+              </w:rPr>
+              <w:t>': 'Tolstoy',</w:t>
+            </w:r>
+          </w:p>
+          <w:p>
+            <w:pPr>
+              <w:shd w:val="clear" w:color="auto" w:fill="FFFFFE"/>
+              <w:spacing w:after="200" w:line="325" w:lineRule="auto"/>
+              <w:rPr>
+                <w:rFonts w:ascii="Times New Roman" w:eastAsia="Times New Roman" w:hAnsi="Times New Roman" w:cs="Times New Roman"/>
+                <w:sz w:val="24"/>
+                <w:szCs w:val="24"/>
+                <w:lang w:val="en-US"/>
+              </w:rPr>
+            </w:pPr>
+            <w:r>
+              <w:rPr>
+                <w:rFonts w:ascii="Times New Roman" w:eastAsia="Times New Roman" w:hAnsi="Times New Roman" w:cs="Times New Roman"/>
+                <w:sz w:val="24"/>
+                <w:szCs w:val="24"/>
+                <w:lang w:val="en-US"/>
+              </w:rPr>
+              <w:t xml:space="preserve">        '</w:t>
+            </w:r>
+            <w:proofErr w:type="spellStart"/>
+            <w:r>
+              <w:rPr>
+                <w:rFonts w:ascii="Times New Roman" w:eastAsia="Times New Roman" w:hAnsi="Times New Roman" w:cs="Times New Roman"/>
+                <w:sz w:val="24"/>
+                <w:szCs w:val="24"/>
+                <w:lang w:val="en-US"/>
+              </w:rPr>
+              <w:t>book_title</w:t>
+            </w:r>
+            <w:proofErr w:type="spellEnd"/>
+            <w:r>
+              <w:rPr>
+                <w:rFonts w:ascii="Times New Roman" w:eastAsia="Times New Roman" w:hAnsi="Times New Roman" w:cs="Times New Roman"/>
+                <w:sz w:val="24"/>
+                <w:szCs w:val="24"/>
+                <w:lang w:val="en-US"/>
+              </w:rPr>
+              <w:t>': 'War and Peace',</w:t>
+            </w:r>
+          </w:p>
+          <w:p>
+            <w:pPr>
+              <w:shd w:val="clear" w:color="auto" w:fill="FFFFFE"/>
+              <w:spacing w:after="200" w:line="325" w:lineRule="auto"/>
+              <w:rPr>
+                <w:rFonts w:ascii="Times New Roman" w:eastAsia="Times New Roman" w:hAnsi="Times New Roman" w:cs="Times New Roman"/>
+                <w:sz w:val="24"/>
+                <w:szCs w:val="24"/>
+              </w:rPr>
+            </w:pPr>
+            <w:r>
+              <w:rPr>
+                <w:rFonts w:ascii="Times New Roman" w:eastAsia="Times New Roman" w:hAnsi="Times New Roman" w:cs="Times New Roman"/>
+                <w:sz w:val="24"/>
+                <w:szCs w:val="24"/>
+                <w:lang w:val="en-US"/>
+              </w:rPr>
               <w:t xml:space="preserve">        </w:t>
             </w:r>
             <w:r>
@@ -6821,29 +6980,8 @@
                 <w:rFonts w:ascii="Times New Roman" w:eastAsia="Times New Roman" w:hAnsi="Times New Roman" w:cs="Times New Roman"/>
                 <w:sz w:val="24"/>
                 <w:szCs w:val="24"/>
-                <w:lang w:val="en-US"/>
-              </w:rPr>
-              <w:t>'</w:t>
-            </w:r>
-            <w:proofErr w:type="spellStart"/>
-            <w:r>
-              <w:rPr>
-                <w:rFonts w:ascii="Times New Roman" w:eastAsia="Times New Roman" w:hAnsi="Times New Roman" w:cs="Times New Roman"/>
-                <w:sz w:val="24"/>
-                <w:szCs w:val="24"/>
-                <w:lang w:val="en-US"/>
-              </w:rPr>
-              <w:t>author_id</w:t>
-            </w:r>
-            <w:proofErr w:type="spellEnd"/>
-            <w:r>
-              <w:rPr>
-                <w:rFonts w:ascii="Times New Roman" w:eastAsia="Times New Roman" w:hAnsi="Times New Roman" w:cs="Times New Roman"/>
-                <w:sz w:val="24"/>
-                <w:szCs w:val="24"/>
-                <w:lang w:val="en-US"/>
-              </w:rPr>
-              <w:t>': 2,</w:t>
+              </w:rPr>
+              <w:t>'quantity': 1,</w:t>
             </w:r>
           </w:p>
           <w:p>
@@ -6854,37 +6992,15 @@
                 <w:rFonts w:ascii="Times New Roman" w:eastAsia="Times New Roman" w:hAnsi="Times New Roman" w:cs="Times New Roman"/>
                 <w:sz w:val="24"/>
                 <w:szCs w:val="24"/>
-                <w:lang w:val="en-US"/>
-              </w:rPr>
-            </w:pPr>
-            <w:r>
-              <w:rPr>
-                <w:rFonts w:ascii="Times New Roman" w:eastAsia="Times New Roman" w:hAnsi="Times New Roman" w:cs="Times New Roman"/>
-                <w:sz w:val="24"/>
-                <w:szCs w:val="24"/>
-                <w:lang w:val="en-US"/>
-              </w:rPr>
-              <w:t xml:space="preserve">        '</w:t>
-            </w:r>
-            <w:proofErr w:type="spellStart"/>
-            <w:r>
-              <w:rPr>
-                <w:rFonts w:ascii="Times New Roman" w:eastAsia="Times New Roman" w:hAnsi="Times New Roman" w:cs="Times New Roman"/>
-                <w:sz w:val="24"/>
-                <w:szCs w:val="24"/>
-                <w:lang w:val="en-US"/>
-              </w:rPr>
-              <w:t>author_name</w:t>
-            </w:r>
-            <w:proofErr w:type="spellEnd"/>
-            <w:r>
-              <w:rPr>
-                <w:rFonts w:ascii="Times New Roman" w:eastAsia="Times New Roman" w:hAnsi="Times New Roman" w:cs="Times New Roman"/>
-                <w:sz w:val="24"/>
-                <w:szCs w:val="24"/>
-                <w:lang w:val="en-US"/>
-              </w:rPr>
-              <w:t>': 'Tolstoy',</w:t>
+              </w:rPr>
+            </w:pPr>
+            <w:r>
+              <w:rPr>
+                <w:rFonts w:ascii="Times New Roman" w:eastAsia="Times New Roman" w:hAnsi="Times New Roman" w:cs="Times New Roman"/>
+                <w:sz w:val="24"/>
+                <w:szCs w:val="24"/>
+              </w:rPr>
+              <w:t xml:space="preserve">    },</w:t>
             </w:r>
           </w:p>
           <w:p>
@@ -6895,121 +7011,15 @@
                 <w:rFonts w:ascii="Times New Roman" w:eastAsia="Times New Roman" w:hAnsi="Times New Roman" w:cs="Times New Roman"/>
                 <w:sz w:val="24"/>
                 <w:szCs w:val="24"/>
-                <w:lang w:val="en-US"/>
-              </w:rPr>
-            </w:pPr>
-            <w:r>
-              <w:rPr>
-                <w:rFonts w:ascii="Times New Roman" w:eastAsia="Times New Roman" w:hAnsi="Times New Roman" w:cs="Times New Roman"/>
-                <w:sz w:val="24"/>
-                <w:szCs w:val="24"/>
-                <w:lang w:val="en-US"/>
-              </w:rPr>
-              <w:t xml:space="preserve">        '</w:t>
-            </w:r>
-            <w:proofErr w:type="spellStart"/>
-            <w:r>
-              <w:rPr>
-                <w:rFonts w:ascii="Times New Roman" w:eastAsia="Times New Roman" w:hAnsi="Times New Roman" w:cs="Times New Roman"/>
-                <w:sz w:val="24"/>
-                <w:szCs w:val="24"/>
-                <w:lang w:val="en-US"/>
-              </w:rPr>
-              <w:t>book_title</w:t>
-            </w:r>
-            <w:proofErr w:type="spellEnd"/>
-            <w:r>
-              <w:rPr>
-                <w:rFonts w:ascii="Times New Roman" w:eastAsia="Times New Roman" w:hAnsi="Times New Roman" w:cs="Times New Roman"/>
-                <w:sz w:val="24"/>
-                <w:szCs w:val="24"/>
-                <w:lang w:val="en-US"/>
-              </w:rPr>
-              <w:t>': 'War and Peace',</w:t>
-            </w:r>
-          </w:p>
-          <w:p>
-            <w:pPr>
-              <w:shd w:val="clear" w:color="auto" w:fill="FFFFFE"/>
-              <w:spacing w:after="200" w:line="325" w:lineRule="auto"/>
-              <w:rPr>
-                <w:rFonts w:ascii="Times New Roman" w:eastAsia="Times New Roman" w:hAnsi="Times New Roman" w:cs="Times New Roman"/>
-                <w:sz w:val="24"/>
-                <w:szCs w:val="24"/>
-              </w:rPr>
-            </w:pPr>
-            <w:r>
-              <w:rPr>
-                <w:rFonts w:ascii="Times New Roman" w:eastAsia="Times New Roman" w:hAnsi="Times New Roman" w:cs="Times New Roman"/>
-                <w:sz w:val="24"/>
-                <w:szCs w:val="24"/>
-                <w:lang w:val="en-US"/>
-              </w:rPr>
-              <w:t xml:space="preserve">        </w:t>
-            </w:r>
-            <w:r>
-              <w:rPr>
-                <w:rFonts w:ascii="Times New Roman" w:eastAsia="Times New Roman" w:hAnsi="Times New Roman" w:cs="Times New Roman"/>
-                <w:sz w:val="24"/>
-                <w:szCs w:val="24"/>
-              </w:rPr>
-              <w:t>'quantity': 1,</w:t>
-            </w:r>
-          </w:p>
-          <w:p>
-            <w:pPr>
-              <w:shd w:val="clear" w:color="auto" w:fill="FFFFFE"/>
-              <w:spacing w:after="200" w:line="325" w:lineRule="auto"/>
-              <w:rPr>
-                <w:rFonts w:ascii="Times New Roman" w:eastAsia="Times New Roman" w:hAnsi="Times New Roman" w:cs="Times New Roman"/>
-                <w:sz w:val="24"/>
-                <w:szCs w:val="24"/>
-              </w:rPr>
-            </w:pPr>
-            <w:r>
-              <w:rPr>
-                <w:rFonts w:ascii="Times New Roman" w:eastAsia="Times New Roman" w:hAnsi="Times New Roman" w:cs="Times New Roman"/>
-                <w:sz w:val="24"/>
-                <w:szCs w:val="24"/>
-              </w:rPr>
-              <w:t xml:space="preserve">    },</w:t>
-            </w:r>
-          </w:p>
-          <w:p>
-            <w:pPr>
-              <w:shd w:val="clear" w:color="auto" w:fill="FFFFFE"/>
-              <w:spacing w:after="200" w:line="325" w:lineRule="auto"/>
-              <w:rPr>
-                <w:rFonts w:ascii="Times New Roman" w:eastAsia="Times New Roman" w:hAnsi="Times New Roman" w:cs="Times New Roman"/>
-                <w:sz w:val="24"/>
-                <w:szCs w:val="24"/>
-              </w:rPr>
-            </w:pPr>
-            <w:r>
-              <w:rPr>
-                <w:rFonts w:ascii="Times New Roman" w:eastAsia="Times New Roman" w:hAnsi="Times New Roman" w:cs="Times New Roman"/>
-                <w:sz w:val="24"/>
-                <w:szCs w:val="24"/>
-              </w:rPr>
-              <w:t xml:space="preserve">    </w:t>
-            </w:r>
-            <w:proofErr w:type="spellStart"/>
-            <w:r>
-              <w:rPr>
-                <w:rFonts w:ascii="Times New Roman" w:eastAsia="Times New Roman" w:hAnsi="Times New Roman" w:cs="Times New Roman"/>
-                <w:sz w:val="24"/>
-                <w:szCs w:val="24"/>
-              </w:rPr>
-              <w:t>ignore_index</w:t>
-            </w:r>
-            <w:proofErr w:type="spellEnd"/>
-            <w:r>
-              <w:rPr>
-                <w:rFonts w:ascii="Times New Roman" w:eastAsia="Times New Roman" w:hAnsi="Times New Roman" w:cs="Times New Roman"/>
-                <w:sz w:val="24"/>
-                <w:szCs w:val="24"/>
-              </w:rPr>
-              <w:t xml:space="preserve"> = </w:t>
+              </w:rPr>
+            </w:pPr>
+            <w:r>
+              <w:rPr>
+                <w:rFonts w:ascii="Times New Roman" w:eastAsia="Times New Roman" w:hAnsi="Times New Roman" w:cs="Times New Roman"/>
+                <w:sz w:val="24"/>
+                <w:szCs w:val="24"/>
+              </w:rPr>
+              <w:t xml:space="preserve">    ignore_index = </w:t>
             </w:r>
             <w:proofErr w:type="spellStart"/>
             <w:r>
@@ -7117,6 +7127,7 @@
               </w:rPr>
               <w:t>df4.</w:t>
             </w:r>
+            <w:bookmarkStart w:id="9" w:name="_GoBack"/>
             <w:r>
               <w:rPr>
                 <w:rFonts w:ascii="Times New Roman" w:eastAsia="Times New Roman" w:hAnsi="Times New Roman" w:cs="Times New Roman"/>
@@ -7125,7 +7136,18 @@
                 <w:szCs w:val="24"/>
                 <w:lang w:val="en-US"/>
               </w:rPr>
-              <w:t>sort_values(by=</w:t>
+              <w:t>sort</w:t>
+            </w:r>
+            <w:bookmarkEnd w:id="9"/>
+            <w:r>
+              <w:rPr>
+                <w:rFonts w:ascii="Times New Roman" w:eastAsia="Times New Roman" w:hAnsi="Times New Roman" w:cs="Times New Roman"/>
+                <w:b/>
+                <w:sz w:val="24"/>
+                <w:szCs w:val="24"/>
+                <w:lang w:val="en-US"/>
+              </w:rPr>
+              <w:t>_values(by=</w:t>
             </w:r>
             <w:r>
               <w:rPr>
@@ -7192,49 +7214,13 @@
                 <w:szCs w:val="24"/>
               </w:rPr>
             </w:pPr>
-            <w:proofErr w:type="spellStart"/>
-            <w:r>
-              <w:rPr>
-                <w:rFonts w:ascii="Times New Roman" w:eastAsia="Times New Roman" w:hAnsi="Times New Roman" w:cs="Times New Roman"/>
-                <w:sz w:val="24"/>
-                <w:szCs w:val="24"/>
-              </w:rPr>
-              <w:t>drop</w:t>
-            </w:r>
-            <w:proofErr w:type="spellEnd"/>
-            <w:r>
-              <w:rPr>
-                <w:rFonts w:ascii="Times New Roman" w:eastAsia="Times New Roman" w:hAnsi="Times New Roman" w:cs="Times New Roman"/>
-                <w:sz w:val="24"/>
-                <w:szCs w:val="24"/>
-              </w:rPr>
-              <w:t>=</w:t>
-            </w:r>
-            <w:proofErr w:type="spellStart"/>
-            <w:r>
-              <w:rPr>
-                <w:rFonts w:ascii="Times New Roman" w:eastAsia="Times New Roman" w:hAnsi="Times New Roman" w:cs="Times New Roman"/>
-                <w:sz w:val="24"/>
-                <w:szCs w:val="24"/>
-              </w:rPr>
-              <w:t>T</w:t>
-            </w:r>
-            <w:r>
-              <w:rPr>
-                <w:rFonts w:ascii="Times New Roman" w:eastAsia="Times New Roman" w:hAnsi="Times New Roman" w:cs="Times New Roman"/>
-                <w:sz w:val="24"/>
-                <w:szCs w:val="24"/>
-              </w:rPr>
-              <w:t>rue</w:t>
-            </w:r>
-            <w:proofErr w:type="spellEnd"/>
-            <w:r>
-              <w:rPr>
-                <w:rFonts w:ascii="Times New Roman" w:eastAsia="Times New Roman" w:hAnsi="Times New Roman" w:cs="Times New Roman"/>
-                <w:sz w:val="24"/>
-                <w:szCs w:val="24"/>
-              </w:rPr>
-              <w:t xml:space="preserve"> - текущий столбец из индексов не нужно сохранять в таблице, а можно удалить</w:t>
+            <w:r>
+              <w:rPr>
+                <w:rFonts w:ascii="Times New Roman" w:eastAsia="Times New Roman" w:hAnsi="Times New Roman" w:cs="Times New Roman"/>
+                <w:sz w:val="24"/>
+                <w:szCs w:val="24"/>
+              </w:rPr>
+              <w:t>drop=True - текущий столбец из индексов не нужно сохранять в таблице, а можно удалить</w:t>
             </w:r>
           </w:p>
         </w:tc>
@@ -7376,6 +7362,7 @@
                 <w:sz w:val="24"/>
                 <w:szCs w:val="24"/>
               </w:rPr>
+              <w:lastRenderedPageBreak/>
               <w:t>Конкатенация по оси 0 (добавление новых строк):</w:t>
             </w:r>
           </w:p>
@@ -7496,7 +7483,6 @@
                 <w:sz w:val="24"/>
                 <w:szCs w:val="24"/>
               </w:rPr>
-              <w:lastRenderedPageBreak/>
               <w:t>Конкатенация по оси 1 (добавление новых столбцов):</w:t>
             </w:r>
           </w:p>
@@ -8045,7 +8031,6 @@
               </w:rPr>
               <w:t>df8['price'].</w:t>
             </w:r>
-            <w:proofErr w:type="spellStart"/>
             <w:r>
               <w:rPr>
                 <w:rFonts w:ascii="Times New Roman" w:eastAsia="Times New Roman" w:hAnsi="Times New Roman" w:cs="Times New Roman"/>
@@ -8056,7 +8041,6 @@
               </w:rPr>
               <w:t>std</w:t>
             </w:r>
-            <w:proofErr w:type="spellEnd"/>
             <w:r>
               <w:rPr>
                 <w:rFonts w:ascii="Times New Roman" w:eastAsia="Times New Roman" w:hAnsi="Times New Roman" w:cs="Times New Roman"/>
@@ -8149,23 +8133,13 @@
                 <w:szCs w:val="24"/>
               </w:rPr>
             </w:pPr>
-            <w:proofErr w:type="spellStart"/>
-            <w:r>
-              <w:rPr>
-                <w:rFonts w:ascii="Times New Roman" w:eastAsia="Times New Roman" w:hAnsi="Times New Roman" w:cs="Times New Roman"/>
-                <w:sz w:val="24"/>
-                <w:szCs w:val="24"/>
-              </w:rPr>
-              <w:t>nsmallest</w:t>
-            </w:r>
-            <w:proofErr w:type="spellEnd"/>
-            <w:r>
-              <w:rPr>
-                <w:rFonts w:ascii="Times New Roman" w:eastAsia="Times New Roman" w:hAnsi="Times New Roman" w:cs="Times New Roman"/>
-                <w:sz w:val="24"/>
-                <w:szCs w:val="24"/>
-              </w:rPr>
-              <w:t xml:space="preserve"> для наибольших</w:t>
+            <w:r>
+              <w:rPr>
+                <w:rFonts w:ascii="Times New Roman" w:eastAsia="Times New Roman" w:hAnsi="Times New Roman" w:cs="Times New Roman"/>
+                <w:sz w:val="24"/>
+                <w:szCs w:val="24"/>
+              </w:rPr>
+              <w:t>nsmallest для наибольших</w:t>
             </w:r>
           </w:p>
         </w:tc>
@@ -8427,6 +8401,34 @@
               <w:t>Сколько раз появляется уникальное значение в данном столбце</w:t>
             </w:r>
           </w:p>
+          <w:p>
+            <w:pPr>
+              <w:shd w:val="clear" w:color="auto" w:fill="FFFFFE"/>
+              <w:spacing w:after="200" w:line="325" w:lineRule="auto"/>
+              <w:rPr>
+                <w:rFonts w:ascii="Times New Roman" w:eastAsia="Times New Roman" w:hAnsi="Times New Roman" w:cs="Times New Roman"/>
+                <w:sz w:val="24"/>
+                <w:szCs w:val="24"/>
+              </w:rPr>
+            </w:pPr>
+            <w:r>
+              <w:rPr>
+                <w:rFonts w:ascii="Times New Roman" w:eastAsia="Times New Roman" w:hAnsi="Times New Roman" w:cs="Times New Roman"/>
+                <w:sz w:val="24"/>
+                <w:szCs w:val="24"/>
+              </w:rPr>
+              <w:t xml:space="preserve">Чтобы показать </w:t>
+            </w:r>
+            <w:r>
+              <w:rPr>
+                <w:rFonts w:ascii="Times New Roman" w:eastAsia="Times New Roman" w:hAnsi="Times New Roman" w:cs="Times New Roman"/>
+                <w:b/>
+                <w:sz w:val="24"/>
+                <w:szCs w:val="24"/>
+              </w:rPr>
+              <w:t>долю в %</w:t>
+            </w:r>
+          </w:p>
         </w:tc>
         <w:tc>
           <w:tcPr>
@@ -8450,16 +8452,7 @@
                 <w:szCs w:val="24"/>
                 <w:lang w:val="en-US"/>
               </w:rPr>
-              <w:t>df8['author_name'</w:t>
-            </w:r>
-            <w:r>
-              <w:rPr>
-                <w:rFonts w:ascii="Times New Roman" w:eastAsia="Times New Roman" w:hAnsi="Times New Roman" w:cs="Times New Roman"/>
-                <w:sz w:val="24"/>
-                <w:szCs w:val="24"/>
-                <w:lang w:val="en-US"/>
-              </w:rPr>
-              <w:t>].</w:t>
+              <w:t>df8['author_name'].</w:t>
             </w:r>
             <w:r>
               <w:rPr>
@@ -8479,6 +8472,98 @@
                 <w:lang w:val="en-US"/>
               </w:rPr>
               <w:t>()</w:t>
+            </w:r>
+          </w:p>
+          <w:p>
+            <w:pPr>
+              <w:shd w:val="clear" w:color="auto" w:fill="FFFFFE"/>
+              <w:spacing w:after="200" w:line="325" w:lineRule="auto"/>
+              <w:rPr>
+                <w:rFonts w:ascii="Times New Roman" w:eastAsia="Times New Roman" w:hAnsi="Times New Roman" w:cs="Times New Roman"/>
+                <w:sz w:val="24"/>
+                <w:szCs w:val="24"/>
+                <w:lang w:val="en-US"/>
+              </w:rPr>
+            </w:pPr>
+          </w:p>
+          <w:p>
+            <w:pPr>
+              <w:shd w:val="clear" w:color="auto" w:fill="FFFFFE"/>
+              <w:spacing w:after="200" w:line="325" w:lineRule="auto"/>
+              <w:rPr>
+                <w:rFonts w:ascii="Times New Roman" w:eastAsia="Times New Roman" w:hAnsi="Times New Roman" w:cs="Times New Roman"/>
+                <w:sz w:val="24"/>
+                <w:szCs w:val="24"/>
+                <w:lang w:val="en-US"/>
+              </w:rPr>
+            </w:pPr>
+            <w:r>
+              <w:rPr>
+                <w:rFonts w:ascii="Times New Roman" w:eastAsia="Times New Roman" w:hAnsi="Times New Roman" w:cs="Times New Roman"/>
+                <w:sz w:val="24"/>
+                <w:szCs w:val="24"/>
+                <w:lang w:val="en-US"/>
+              </w:rPr>
+              <w:t>df8['</w:t>
+            </w:r>
+            <w:proofErr w:type="spellStart"/>
+            <w:r>
+              <w:rPr>
+                <w:rFonts w:ascii="Times New Roman" w:eastAsia="Times New Roman" w:hAnsi="Times New Roman" w:cs="Times New Roman"/>
+                <w:sz w:val="24"/>
+                <w:szCs w:val="24"/>
+                <w:lang w:val="en-US"/>
+              </w:rPr>
+              <w:t>author_name</w:t>
+            </w:r>
+            <w:proofErr w:type="spellEnd"/>
+            <w:r>
+              <w:rPr>
+                <w:rFonts w:ascii="Times New Roman" w:eastAsia="Times New Roman" w:hAnsi="Times New Roman" w:cs="Times New Roman"/>
+                <w:sz w:val="24"/>
+                <w:szCs w:val="24"/>
+                <w:lang w:val="en-US"/>
+              </w:rPr>
+              <w:t>'].</w:t>
+            </w:r>
+            <w:proofErr w:type="spellStart"/>
+            <w:r>
+              <w:rPr>
+                <w:rFonts w:ascii="Times New Roman" w:eastAsia="Times New Roman" w:hAnsi="Times New Roman" w:cs="Times New Roman"/>
+                <w:sz w:val="24"/>
+                <w:szCs w:val="24"/>
+                <w:lang w:val="en-US"/>
+              </w:rPr>
+              <w:t>value_counts</w:t>
+            </w:r>
+            <w:proofErr w:type="spellEnd"/>
+            <w:r>
+              <w:rPr>
+                <w:rFonts w:ascii="Times New Roman" w:eastAsia="Times New Roman" w:hAnsi="Times New Roman" w:cs="Times New Roman"/>
+                <w:sz w:val="24"/>
+                <w:szCs w:val="24"/>
+                <w:lang w:val="en-US"/>
+              </w:rPr>
+              <w:t>(</w:t>
+            </w:r>
+            <w:r>
+              <w:rPr>
+                <w:rFonts w:ascii="Times New Roman" w:eastAsia="Times New Roman" w:hAnsi="Times New Roman" w:cs="Times New Roman"/>
+                <w:b/>
+                <w:sz w:val="24"/>
+                <w:szCs w:val="24"/>
+                <w:lang w:val="en-US"/>
+              </w:rPr>
+              <w:t>normalize=True</w:t>
+            </w:r>
+            <w:r>
+              <w:rPr>
+                <w:rFonts w:ascii="Times New Roman" w:eastAsia="Times New Roman" w:hAnsi="Times New Roman" w:cs="Times New Roman"/>
+                <w:sz w:val="24"/>
+                <w:szCs w:val="24"/>
+                <w:lang w:val="en-US"/>
+              </w:rPr>
+              <w:t>)</w:t>
             </w:r>
           </w:p>
         </w:tc>
@@ -8726,6 +8811,7 @@
                 <w:sz w:val="24"/>
                 <w:szCs w:val="24"/>
               </w:rPr>
+              <w:lastRenderedPageBreak/>
               <w:t>2-й способ:</w:t>
             </w:r>
           </w:p>
@@ -8745,14 +8831,25 @@
                 <w:lang w:val="en-US"/>
               </w:rPr>
             </w:pPr>
-            <w:r>
-              <w:rPr>
-                <w:rFonts w:ascii="Times New Roman" w:eastAsia="Times New Roman" w:hAnsi="Times New Roman" w:cs="Times New Roman"/>
-                <w:sz w:val="24"/>
-                <w:szCs w:val="24"/>
-                <w:lang w:val="en-US"/>
-              </w:rPr>
-              <w:t>price_agg = df8.groupby('</w:t>
+            <w:proofErr w:type="spellStart"/>
+            <w:r>
+              <w:rPr>
+                <w:rFonts w:ascii="Times New Roman" w:eastAsia="Times New Roman" w:hAnsi="Times New Roman" w:cs="Times New Roman"/>
+                <w:sz w:val="24"/>
+                <w:szCs w:val="24"/>
+                <w:lang w:val="en-US"/>
+              </w:rPr>
+              <w:t>price_agg</w:t>
+            </w:r>
+            <w:proofErr w:type="spellEnd"/>
+            <w:r>
+              <w:rPr>
+                <w:rFonts w:ascii="Times New Roman" w:eastAsia="Times New Roman" w:hAnsi="Times New Roman" w:cs="Times New Roman"/>
+                <w:sz w:val="24"/>
+                <w:szCs w:val="24"/>
+                <w:lang w:val="en-US"/>
+              </w:rPr>
+              <w:t xml:space="preserve"> = df8.groupby('</w:t>
             </w:r>
             <w:proofErr w:type="spellStart"/>
             <w:r>
@@ -8793,16 +8890,7 @@
                 <w:szCs w:val="24"/>
                 <w:lang w:val="en-US"/>
               </w:rPr>
-              <w:t xml:space="preserve">({'price': </w:t>
-            </w:r>
-            <w:r>
-              <w:rPr>
-                <w:rFonts w:ascii="Times New Roman" w:eastAsia="Times New Roman" w:hAnsi="Times New Roman" w:cs="Times New Roman"/>
-                <w:sz w:val="24"/>
-                <w:szCs w:val="24"/>
-                <w:lang w:val="en-US"/>
-              </w:rPr>
-              <w:t>'max', ‘total’: ‘count’})</w:t>
+              <w:t>({'price': 'max', ‘total’: ‘count’})</w:t>
             </w:r>
           </w:p>
         </w:tc>
